--- a/app/app/README.docx
+++ b/app/app/README.docx
@@ -4,6 +4,11 @@
   <w:body>
     <w:p>
       <w:r>
+        <w:t xml:space="preserve">TEAM 13 DATABASE APPLICATION </w:t>
+      </w:r>
+      <w:bookmarkStart w:id="0" w:name="_GoBack"/>
+      <w:bookmarkEnd w:id="0"/>
+      <w:r>
         <w:t>README:</w:t>
       </w:r>
     </w:p>
@@ -53,6 +58,9 @@
     <w:p>
       <w:r>
         <w:t xml:space="preserve">   will not be able to join tables. </w:t>
+      </w:r>
+      <w:r>
+        <w:t xml:space="preserve">The database functions that the application was able to use included GetTables, AddTablesToDatabase, GetAttributes, and the constructors for creating and manipulating Database objects, Table objects, Record objects, and Attribute objects. </w:t>
       </w:r>
     </w:p>
     <w:p/>
@@ -126,7 +134,6 @@
         <w:rPr>
           <w:b/>
         </w:rPr>
-        <w:lastRenderedPageBreak/>
         <w:t>LIST OF FILES THAT SHOULD BE EXTRACTED TO SAME FOLDER BEFORE COMPILATION</w:t>
       </w:r>
       <w:r>
@@ -271,7 +278,6 @@
         <w:rPr>
           <w:b/>
         </w:rPr>
-        <w:lastRenderedPageBreak/>
         <w:t>for commands with one parameter:</w:t>
       </w:r>
     </w:p>
@@ -319,7 +325,13 @@
     </w:p>
     <w:p>
       <w:r>
-        <w:t>-there MUST be a space between the ':' and parameter1</w:t>
+        <w:t>-there MUST</w:t>
+      </w:r>
+      <w:r>
+        <w:t xml:space="preserve"> NOT</w:t>
+      </w:r>
+      <w:r>
+        <w:t xml:space="preserve"> be a space between the ':' and parameter1</w:t>
       </w:r>
     </w:p>
     <w:p>
@@ -338,7 +350,19 @@
         <w:t>is invalid and the user will be prompted to try again.</w:t>
       </w:r>
     </w:p>
-    <w:p/>
+    <w:p>
+      <w:pPr>
+        <w:rPr>
+          <w:b/>
+        </w:rPr>
+      </w:pPr>
+      <w:r>
+        <w:rPr>
+          <w:b/>
+        </w:rPr>
+        <w:t>COMMANDS THAT THE USER CAN ENTER:</w:t>
+      </w:r>
+    </w:p>
     <w:p>
       <w:r>
         <w:t>below is a list of commands, their function, and appropriate parameters</w:t>
@@ -461,7 +485,13 @@
           </w:tcPr>
           <w:p>
             <w:r>
-              <w:t xml:space="preserve">- placeID of the restaurant </w:t>
+              <w:t xml:space="preserve">- </w:t>
+            </w:r>
+            <w:r>
+              <w:t>Name of the Restaurant</w:t>
+            </w:r>
+            <w:r>
+              <w:t xml:space="preserve"> </w:t>
             </w:r>
           </w:p>
           <w:p>
@@ -505,13 +535,4746 @@
             <w:r>
               <w:t>-name of a table</w:t>
             </w:r>
-            <w:bookmarkStart w:id="0" w:name="_GoBack"/>
-            <w:bookmarkEnd w:id="0"/>
           </w:p>
         </w:tc>
       </w:tr>
     </w:tbl>
     <w:p/>
+    <w:p/>
+    <w:p/>
+    <w:p/>
+    <w:p>
+      <w:r>
+        <w:t>For the sake of functionality, all spaces in restaurant names have been replaced with ‘_’. So if you are looking up hours El Club, you would use the following command:</w:t>
+      </w:r>
+      <w:r>
+        <w:br/>
+      </w:r>
+      <w:r>
+        <w:br/>
+        <w:t>restaurant information:El_Club-hours</w:t>
+      </w:r>
+    </w:p>
+    <w:p>
+      <w:pPr>
+        <w:rPr>
+          <w:b/>
+        </w:rPr>
+      </w:pPr>
+      <w:r>
+        <w:rPr>
+          <w:b/>
+        </w:rPr>
+        <w:t>LIST OF VALID RESTAURANT NAMES:</w:t>
+      </w:r>
+    </w:p>
+    <w:tbl>
+      <w:tblPr>
+        <w:tblW w:w="5153" w:type="dxa"/>
+        <w:tblInd w:w="93" w:type="dxa"/>
+        <w:tblLook w:val="04A0" w:firstRow="1" w:lastRow="0" w:firstColumn="1" w:lastColumn="0" w:noHBand="0" w:noVBand="1"/>
+      </w:tblPr>
+      <w:tblGrid>
+        <w:gridCol w:w="5339"/>
+      </w:tblGrid>
+      <w:tr>
+        <w:trPr>
+          <w:trHeight w:val="300"/>
+        </w:trPr>
+        <w:tc>
+          <w:tcPr>
+            <w:tcW w:w="5153" w:type="dxa"/>
+            <w:tcBorders>
+              <w:top w:val="nil"/>
+              <w:left w:val="nil"/>
+              <w:bottom w:val="nil"/>
+              <w:right w:val="nil"/>
+            </w:tcBorders>
+            <w:shd w:val="clear" w:color="auto" w:fill="auto"/>
+            <w:noWrap/>
+            <w:vAlign w:val="bottom"/>
+            <w:hideMark/>
+          </w:tcPr>
+          <w:p>
+            <w:pPr>
+              <w:spacing w:after="0" w:line="240" w:lineRule="auto"/>
+              <w:rPr>
+                <w:rFonts w:ascii="Calibri" w:eastAsia="Times New Roman" w:hAnsi="Calibri" w:cs="Times New Roman"/>
+                <w:color w:val="000000"/>
+              </w:rPr>
+            </w:pPr>
+            <w:r>
+              <w:rPr>
+                <w:rFonts w:ascii="Calibri" w:eastAsia="Times New Roman" w:hAnsi="Calibri" w:cs="Times New Roman"/>
+                <w:color w:val="000000"/>
+              </w:rPr>
+              <w:t>Kiku_Cuernavaca</w:t>
+            </w:r>
+          </w:p>
+        </w:tc>
+      </w:tr>
+      <w:tr>
+        <w:trPr>
+          <w:trHeight w:val="300"/>
+        </w:trPr>
+        <w:tc>
+          <w:tcPr>
+            <w:tcW w:w="5153" w:type="dxa"/>
+            <w:tcBorders>
+              <w:top w:val="nil"/>
+              <w:left w:val="nil"/>
+              <w:bottom w:val="nil"/>
+              <w:right w:val="nil"/>
+            </w:tcBorders>
+            <w:shd w:val="clear" w:color="auto" w:fill="auto"/>
+            <w:noWrap/>
+            <w:vAlign w:val="bottom"/>
+            <w:hideMark/>
+          </w:tcPr>
+          <w:p>
+            <w:pPr>
+              <w:spacing w:after="0" w:line="240" w:lineRule="auto"/>
+              <w:rPr>
+                <w:rFonts w:ascii="Calibri" w:eastAsia="Times New Roman" w:hAnsi="Calibri" w:cs="Times New Roman"/>
+                <w:color w:val="000000"/>
+              </w:rPr>
+            </w:pPr>
+            <w:r>
+              <w:rPr>
+                <w:rFonts w:ascii="Calibri" w:eastAsia="Times New Roman" w:hAnsi="Calibri" w:cs="Times New Roman"/>
+                <w:color w:val="000000"/>
+              </w:rPr>
+              <w:t>puesto_de_tacos</w:t>
+            </w:r>
+          </w:p>
+        </w:tc>
+      </w:tr>
+      <w:tr>
+        <w:trPr>
+          <w:trHeight w:val="300"/>
+        </w:trPr>
+        <w:tc>
+          <w:tcPr>
+            <w:tcW w:w="5153" w:type="dxa"/>
+            <w:tcBorders>
+              <w:top w:val="nil"/>
+              <w:left w:val="nil"/>
+              <w:bottom w:val="nil"/>
+              <w:right w:val="nil"/>
+            </w:tcBorders>
+            <w:shd w:val="clear" w:color="auto" w:fill="auto"/>
+            <w:noWrap/>
+            <w:vAlign w:val="bottom"/>
+            <w:hideMark/>
+          </w:tcPr>
+          <w:p>
+            <w:pPr>
+              <w:spacing w:after="0" w:line="240" w:lineRule="auto"/>
+              <w:rPr>
+                <w:rFonts w:ascii="Calibri" w:eastAsia="Times New Roman" w:hAnsi="Calibri" w:cs="Times New Roman"/>
+                <w:color w:val="000000"/>
+              </w:rPr>
+            </w:pPr>
+            <w:r>
+              <w:rPr>
+                <w:rFonts w:ascii="Calibri" w:eastAsia="Times New Roman" w:hAnsi="Calibri" w:cs="Times New Roman"/>
+                <w:color w:val="000000"/>
+              </w:rPr>
+              <w:t>El_Rincón_de_San_Francisco</w:t>
+            </w:r>
+          </w:p>
+        </w:tc>
+      </w:tr>
+      <w:tr>
+        <w:trPr>
+          <w:trHeight w:val="300"/>
+        </w:trPr>
+        <w:tc>
+          <w:tcPr>
+            <w:tcW w:w="5153" w:type="dxa"/>
+            <w:tcBorders>
+              <w:top w:val="nil"/>
+              <w:left w:val="nil"/>
+              <w:bottom w:val="nil"/>
+              <w:right w:val="nil"/>
+            </w:tcBorders>
+            <w:shd w:val="clear" w:color="auto" w:fill="auto"/>
+            <w:noWrap/>
+            <w:vAlign w:val="bottom"/>
+            <w:hideMark/>
+          </w:tcPr>
+          <w:p>
+            <w:pPr>
+              <w:spacing w:after="0" w:line="240" w:lineRule="auto"/>
+              <w:rPr>
+                <w:rFonts w:ascii="Calibri" w:eastAsia="Times New Roman" w:hAnsi="Calibri" w:cs="Times New Roman"/>
+                <w:color w:val="000000"/>
+              </w:rPr>
+            </w:pPr>
+            <w:r>
+              <w:rPr>
+                <w:rFonts w:ascii="Calibri" w:eastAsia="Times New Roman" w:hAnsi="Calibri" w:cs="Times New Roman"/>
+                <w:color w:val="000000"/>
+              </w:rPr>
+              <w:t>little_pizza_Emilio_Portes_Gil</w:t>
+            </w:r>
+          </w:p>
+        </w:tc>
+      </w:tr>
+      <w:tr>
+        <w:trPr>
+          <w:trHeight w:val="300"/>
+        </w:trPr>
+        <w:tc>
+          <w:tcPr>
+            <w:tcW w:w="5153" w:type="dxa"/>
+            <w:tcBorders>
+              <w:top w:val="nil"/>
+              <w:left w:val="nil"/>
+              <w:bottom w:val="nil"/>
+              <w:right w:val="nil"/>
+            </w:tcBorders>
+            <w:shd w:val="clear" w:color="auto" w:fill="auto"/>
+            <w:noWrap/>
+            <w:vAlign w:val="bottom"/>
+            <w:hideMark/>
+          </w:tcPr>
+          <w:p>
+            <w:pPr>
+              <w:spacing w:after="0" w:line="240" w:lineRule="auto"/>
+              <w:rPr>
+                <w:rFonts w:ascii="Calibri" w:eastAsia="Times New Roman" w:hAnsi="Calibri" w:cs="Times New Roman"/>
+                <w:color w:val="000000"/>
+              </w:rPr>
+            </w:pPr>
+            <w:r>
+              <w:rPr>
+                <w:rFonts w:ascii="Calibri" w:eastAsia="Times New Roman" w:hAnsi="Calibri" w:cs="Times New Roman"/>
+                <w:color w:val="000000"/>
+              </w:rPr>
+              <w:t>carnitas_mata</w:t>
+            </w:r>
+          </w:p>
+        </w:tc>
+      </w:tr>
+      <w:tr>
+        <w:trPr>
+          <w:trHeight w:val="300"/>
+        </w:trPr>
+        <w:tc>
+          <w:tcPr>
+            <w:tcW w:w="5153" w:type="dxa"/>
+            <w:tcBorders>
+              <w:top w:val="nil"/>
+              <w:left w:val="nil"/>
+              <w:bottom w:val="nil"/>
+              <w:right w:val="nil"/>
+            </w:tcBorders>
+            <w:shd w:val="clear" w:color="auto" w:fill="auto"/>
+            <w:noWrap/>
+            <w:vAlign w:val="bottom"/>
+            <w:hideMark/>
+          </w:tcPr>
+          <w:p>
+            <w:pPr>
+              <w:spacing w:after="0" w:line="240" w:lineRule="auto"/>
+              <w:rPr>
+                <w:rFonts w:ascii="Calibri" w:eastAsia="Times New Roman" w:hAnsi="Calibri" w:cs="Times New Roman"/>
+                <w:color w:val="000000"/>
+              </w:rPr>
+            </w:pPr>
+            <w:r>
+              <w:rPr>
+                <w:rFonts w:ascii="Calibri" w:eastAsia="Times New Roman" w:hAnsi="Calibri" w:cs="Times New Roman"/>
+                <w:color w:val="000000"/>
+              </w:rPr>
+              <w:t>Restaurant_los_Compadres</w:t>
+            </w:r>
+          </w:p>
+        </w:tc>
+      </w:tr>
+      <w:tr>
+        <w:trPr>
+          <w:trHeight w:val="300"/>
+        </w:trPr>
+        <w:tc>
+          <w:tcPr>
+            <w:tcW w:w="5153" w:type="dxa"/>
+            <w:tcBorders>
+              <w:top w:val="nil"/>
+              <w:left w:val="nil"/>
+              <w:bottom w:val="nil"/>
+              <w:right w:val="nil"/>
+            </w:tcBorders>
+            <w:shd w:val="clear" w:color="auto" w:fill="auto"/>
+            <w:noWrap/>
+            <w:vAlign w:val="bottom"/>
+            <w:hideMark/>
+          </w:tcPr>
+          <w:p>
+            <w:pPr>
+              <w:spacing w:after="0" w:line="240" w:lineRule="auto"/>
+              <w:rPr>
+                <w:rFonts w:ascii="Calibri" w:eastAsia="Times New Roman" w:hAnsi="Calibri" w:cs="Times New Roman"/>
+                <w:color w:val="000000"/>
+              </w:rPr>
+            </w:pPr>
+            <w:r>
+              <w:rPr>
+                <w:rFonts w:ascii="Calibri" w:eastAsia="Times New Roman" w:hAnsi="Calibri" w:cs="Times New Roman"/>
+                <w:color w:val="000000"/>
+              </w:rPr>
+              <w:t xml:space="preserve">Taqueria_EL_amigo </w:t>
+            </w:r>
+          </w:p>
+        </w:tc>
+      </w:tr>
+      <w:tr>
+        <w:trPr>
+          <w:trHeight w:val="300"/>
+        </w:trPr>
+        <w:tc>
+          <w:tcPr>
+            <w:tcW w:w="5153" w:type="dxa"/>
+            <w:tcBorders>
+              <w:top w:val="nil"/>
+              <w:left w:val="nil"/>
+              <w:bottom w:val="nil"/>
+              <w:right w:val="nil"/>
+            </w:tcBorders>
+            <w:shd w:val="clear" w:color="auto" w:fill="auto"/>
+            <w:noWrap/>
+            <w:vAlign w:val="bottom"/>
+            <w:hideMark/>
+          </w:tcPr>
+          <w:p>
+            <w:pPr>
+              <w:spacing w:after="0" w:line="240" w:lineRule="auto"/>
+              <w:rPr>
+                <w:rFonts w:ascii="Calibri" w:eastAsia="Times New Roman" w:hAnsi="Calibri" w:cs="Times New Roman"/>
+                <w:color w:val="000000"/>
+              </w:rPr>
+            </w:pPr>
+            <w:r>
+              <w:rPr>
+                <w:rFonts w:ascii="Calibri" w:eastAsia="Times New Roman" w:hAnsi="Calibri" w:cs="Times New Roman"/>
+                <w:color w:val="000000"/>
+              </w:rPr>
+              <w:t>shi_ro_ie</w:t>
+            </w:r>
+          </w:p>
+        </w:tc>
+      </w:tr>
+      <w:tr>
+        <w:trPr>
+          <w:trHeight w:val="300"/>
+        </w:trPr>
+        <w:tc>
+          <w:tcPr>
+            <w:tcW w:w="5153" w:type="dxa"/>
+            <w:tcBorders>
+              <w:top w:val="nil"/>
+              <w:left w:val="nil"/>
+              <w:bottom w:val="nil"/>
+              <w:right w:val="nil"/>
+            </w:tcBorders>
+            <w:shd w:val="clear" w:color="auto" w:fill="auto"/>
+            <w:noWrap/>
+            <w:vAlign w:val="bottom"/>
+            <w:hideMark/>
+          </w:tcPr>
+          <w:p>
+            <w:pPr>
+              <w:spacing w:after="0" w:line="240" w:lineRule="auto"/>
+              <w:rPr>
+                <w:rFonts w:ascii="Calibri" w:eastAsia="Times New Roman" w:hAnsi="Calibri" w:cs="Times New Roman"/>
+                <w:color w:val="000000"/>
+              </w:rPr>
+            </w:pPr>
+            <w:r>
+              <w:rPr>
+                <w:rFonts w:ascii="Calibri" w:eastAsia="Times New Roman" w:hAnsi="Calibri" w:cs="Times New Roman"/>
+                <w:color w:val="000000"/>
+              </w:rPr>
+              <w:t>Pollo_Frito_Buenos_Aires</w:t>
+            </w:r>
+          </w:p>
+        </w:tc>
+      </w:tr>
+      <w:tr>
+        <w:trPr>
+          <w:trHeight w:val="300"/>
+        </w:trPr>
+        <w:tc>
+          <w:tcPr>
+            <w:tcW w:w="5153" w:type="dxa"/>
+            <w:tcBorders>
+              <w:top w:val="nil"/>
+              <w:left w:val="nil"/>
+              <w:bottom w:val="nil"/>
+              <w:right w:val="nil"/>
+            </w:tcBorders>
+            <w:shd w:val="clear" w:color="auto" w:fill="auto"/>
+            <w:noWrap/>
+            <w:vAlign w:val="bottom"/>
+            <w:hideMark/>
+          </w:tcPr>
+          <w:p>
+            <w:pPr>
+              <w:spacing w:after="0" w:line="240" w:lineRule="auto"/>
+              <w:rPr>
+                <w:rFonts w:ascii="Calibri" w:eastAsia="Times New Roman" w:hAnsi="Calibri" w:cs="Times New Roman"/>
+                <w:color w:val="000000"/>
+              </w:rPr>
+            </w:pPr>
+            <w:r>
+              <w:rPr>
+                <w:rFonts w:ascii="Calibri" w:eastAsia="Times New Roman" w:hAnsi="Calibri" w:cs="Times New Roman"/>
+                <w:color w:val="000000"/>
+              </w:rPr>
+              <w:t>la_Estrella_de_Dimas</w:t>
+            </w:r>
+          </w:p>
+        </w:tc>
+      </w:tr>
+      <w:tr>
+        <w:trPr>
+          <w:trHeight w:val="300"/>
+        </w:trPr>
+        <w:tc>
+          <w:tcPr>
+            <w:tcW w:w="5153" w:type="dxa"/>
+            <w:tcBorders>
+              <w:top w:val="nil"/>
+              <w:left w:val="nil"/>
+              <w:bottom w:val="nil"/>
+              <w:right w:val="nil"/>
+            </w:tcBorders>
+            <w:shd w:val="clear" w:color="auto" w:fill="auto"/>
+            <w:noWrap/>
+            <w:vAlign w:val="bottom"/>
+            <w:hideMark/>
+          </w:tcPr>
+          <w:p>
+            <w:pPr>
+              <w:spacing w:after="0" w:line="240" w:lineRule="auto"/>
+              <w:rPr>
+                <w:rFonts w:ascii="Calibri" w:eastAsia="Times New Roman" w:hAnsi="Calibri" w:cs="Times New Roman"/>
+                <w:color w:val="000000"/>
+              </w:rPr>
+            </w:pPr>
+            <w:r>
+              <w:rPr>
+                <w:rFonts w:ascii="Calibri" w:eastAsia="Times New Roman" w:hAnsi="Calibri" w:cs="Times New Roman"/>
+                <w:color w:val="000000"/>
+              </w:rPr>
+              <w:t>Restaurante_75</w:t>
+            </w:r>
+          </w:p>
+        </w:tc>
+      </w:tr>
+      <w:tr>
+        <w:trPr>
+          <w:trHeight w:val="300"/>
+        </w:trPr>
+        <w:tc>
+          <w:tcPr>
+            <w:tcW w:w="5153" w:type="dxa"/>
+            <w:tcBorders>
+              <w:top w:val="nil"/>
+              <w:left w:val="nil"/>
+              <w:bottom w:val="nil"/>
+              <w:right w:val="nil"/>
+            </w:tcBorders>
+            <w:shd w:val="clear" w:color="auto" w:fill="auto"/>
+            <w:noWrap/>
+            <w:vAlign w:val="bottom"/>
+            <w:hideMark/>
+          </w:tcPr>
+          <w:p>
+            <w:pPr>
+              <w:spacing w:after="0" w:line="240" w:lineRule="auto"/>
+              <w:rPr>
+                <w:rFonts w:ascii="Calibri" w:eastAsia="Times New Roman" w:hAnsi="Calibri" w:cs="Times New Roman"/>
+                <w:color w:val="000000"/>
+              </w:rPr>
+            </w:pPr>
+            <w:r>
+              <w:rPr>
+                <w:rFonts w:ascii="Calibri" w:eastAsia="Times New Roman" w:hAnsi="Calibri" w:cs="Times New Roman"/>
+                <w:color w:val="000000"/>
+              </w:rPr>
+              <w:t>Abondance_Restaurante_Bar</w:t>
+            </w:r>
+          </w:p>
+        </w:tc>
+      </w:tr>
+      <w:tr>
+        <w:trPr>
+          <w:trHeight w:val="300"/>
+        </w:trPr>
+        <w:tc>
+          <w:tcPr>
+            <w:tcW w:w="5153" w:type="dxa"/>
+            <w:tcBorders>
+              <w:top w:val="nil"/>
+              <w:left w:val="nil"/>
+              <w:bottom w:val="nil"/>
+              <w:right w:val="nil"/>
+            </w:tcBorders>
+            <w:shd w:val="clear" w:color="auto" w:fill="auto"/>
+            <w:noWrap/>
+            <w:vAlign w:val="bottom"/>
+            <w:hideMark/>
+          </w:tcPr>
+          <w:p>
+            <w:pPr>
+              <w:spacing w:after="0" w:line="240" w:lineRule="auto"/>
+              <w:rPr>
+                <w:rFonts w:ascii="Calibri" w:eastAsia="Times New Roman" w:hAnsi="Calibri" w:cs="Times New Roman"/>
+                <w:color w:val="000000"/>
+              </w:rPr>
+            </w:pPr>
+            <w:r>
+              <w:rPr>
+                <w:rFonts w:ascii="Calibri" w:eastAsia="Times New Roman" w:hAnsi="Calibri" w:cs="Times New Roman"/>
+                <w:color w:val="000000"/>
+              </w:rPr>
+              <w:t>El_angel_Restaurante</w:t>
+            </w:r>
+          </w:p>
+        </w:tc>
+      </w:tr>
+      <w:tr>
+        <w:trPr>
+          <w:trHeight w:val="300"/>
+        </w:trPr>
+        <w:tc>
+          <w:tcPr>
+            <w:tcW w:w="5153" w:type="dxa"/>
+            <w:tcBorders>
+              <w:top w:val="nil"/>
+              <w:left w:val="nil"/>
+              <w:bottom w:val="nil"/>
+              <w:right w:val="nil"/>
+            </w:tcBorders>
+            <w:shd w:val="clear" w:color="auto" w:fill="auto"/>
+            <w:noWrap/>
+            <w:vAlign w:val="bottom"/>
+            <w:hideMark/>
+          </w:tcPr>
+          <w:p>
+            <w:pPr>
+              <w:spacing w:after="0" w:line="240" w:lineRule="auto"/>
+              <w:rPr>
+                <w:rFonts w:ascii="Calibri" w:eastAsia="Times New Roman" w:hAnsi="Calibri" w:cs="Times New Roman"/>
+                <w:color w:val="000000"/>
+              </w:rPr>
+            </w:pPr>
+            <w:r>
+              <w:rPr>
+                <w:rFonts w:ascii="Calibri" w:eastAsia="Times New Roman" w:hAnsi="Calibri" w:cs="Times New Roman"/>
+                <w:color w:val="000000"/>
+              </w:rPr>
+              <w:t>Restaurante_Pueblo_Bonito</w:t>
+            </w:r>
+          </w:p>
+        </w:tc>
+      </w:tr>
+      <w:tr>
+        <w:trPr>
+          <w:trHeight w:val="300"/>
+        </w:trPr>
+        <w:tc>
+          <w:tcPr>
+            <w:tcW w:w="5153" w:type="dxa"/>
+            <w:tcBorders>
+              <w:top w:val="nil"/>
+              <w:left w:val="nil"/>
+              <w:bottom w:val="nil"/>
+              <w:right w:val="nil"/>
+            </w:tcBorders>
+            <w:shd w:val="clear" w:color="auto" w:fill="auto"/>
+            <w:noWrap/>
+            <w:vAlign w:val="bottom"/>
+            <w:hideMark/>
+          </w:tcPr>
+          <w:p>
+            <w:pPr>
+              <w:spacing w:after="0" w:line="240" w:lineRule="auto"/>
+              <w:rPr>
+                <w:rFonts w:ascii="Calibri" w:eastAsia="Times New Roman" w:hAnsi="Calibri" w:cs="Times New Roman"/>
+                <w:color w:val="000000"/>
+              </w:rPr>
+            </w:pPr>
+            <w:r>
+              <w:rPr>
+                <w:rFonts w:ascii="Calibri" w:eastAsia="Times New Roman" w:hAnsi="Calibri" w:cs="Times New Roman"/>
+                <w:color w:val="000000"/>
+              </w:rPr>
+              <w:t>Mcdonalds_Parque_Tangamanga</w:t>
+            </w:r>
+          </w:p>
+        </w:tc>
+      </w:tr>
+      <w:tr>
+        <w:trPr>
+          <w:trHeight w:val="300"/>
+        </w:trPr>
+        <w:tc>
+          <w:tcPr>
+            <w:tcW w:w="5153" w:type="dxa"/>
+            <w:tcBorders>
+              <w:top w:val="nil"/>
+              <w:left w:val="nil"/>
+              <w:bottom w:val="nil"/>
+              <w:right w:val="nil"/>
+            </w:tcBorders>
+            <w:shd w:val="clear" w:color="auto" w:fill="auto"/>
+            <w:noWrap/>
+            <w:vAlign w:val="bottom"/>
+            <w:hideMark/>
+          </w:tcPr>
+          <w:p>
+            <w:pPr>
+              <w:spacing w:after="0" w:line="240" w:lineRule="auto"/>
+              <w:rPr>
+                <w:rFonts w:ascii="Calibri" w:eastAsia="Times New Roman" w:hAnsi="Calibri" w:cs="Times New Roman"/>
+                <w:color w:val="000000"/>
+              </w:rPr>
+            </w:pPr>
+            <w:r>
+              <w:rPr>
+                <w:rFonts w:ascii="Calibri" w:eastAsia="Times New Roman" w:hAnsi="Calibri" w:cs="Times New Roman"/>
+                <w:color w:val="000000"/>
+              </w:rPr>
+              <w:t>Tortas_y_hamburguesas_el_gordo</w:t>
+            </w:r>
+          </w:p>
+        </w:tc>
+      </w:tr>
+      <w:tr>
+        <w:trPr>
+          <w:trHeight w:val="300"/>
+        </w:trPr>
+        <w:tc>
+          <w:tcPr>
+            <w:tcW w:w="5153" w:type="dxa"/>
+            <w:tcBorders>
+              <w:top w:val="nil"/>
+              <w:left w:val="nil"/>
+              <w:bottom w:val="nil"/>
+              <w:right w:val="nil"/>
+            </w:tcBorders>
+            <w:shd w:val="clear" w:color="auto" w:fill="auto"/>
+            <w:noWrap/>
+            <w:vAlign w:val="bottom"/>
+            <w:hideMark/>
+          </w:tcPr>
+          <w:p>
+            <w:pPr>
+              <w:spacing w:after="0" w:line="240" w:lineRule="auto"/>
+              <w:rPr>
+                <w:rFonts w:ascii="Calibri" w:eastAsia="Times New Roman" w:hAnsi="Calibri" w:cs="Times New Roman"/>
+                <w:color w:val="000000"/>
+              </w:rPr>
+            </w:pPr>
+            <w:r>
+              <w:rPr>
+                <w:rFonts w:ascii="Calibri" w:eastAsia="Times New Roman" w:hAnsi="Calibri" w:cs="Times New Roman"/>
+                <w:color w:val="000000"/>
+              </w:rPr>
+              <w:t>Sirlone</w:t>
+            </w:r>
+          </w:p>
+        </w:tc>
+      </w:tr>
+      <w:tr>
+        <w:trPr>
+          <w:trHeight w:val="300"/>
+        </w:trPr>
+        <w:tc>
+          <w:tcPr>
+            <w:tcW w:w="5153" w:type="dxa"/>
+            <w:tcBorders>
+              <w:top w:val="nil"/>
+              <w:left w:val="nil"/>
+              <w:bottom w:val="nil"/>
+              <w:right w:val="nil"/>
+            </w:tcBorders>
+            <w:shd w:val="clear" w:color="auto" w:fill="auto"/>
+            <w:noWrap/>
+            <w:vAlign w:val="bottom"/>
+            <w:hideMark/>
+          </w:tcPr>
+          <w:p>
+            <w:pPr>
+              <w:spacing w:after="0" w:line="240" w:lineRule="auto"/>
+              <w:rPr>
+                <w:rFonts w:ascii="Calibri" w:eastAsia="Times New Roman" w:hAnsi="Calibri" w:cs="Times New Roman"/>
+                <w:color w:val="000000"/>
+              </w:rPr>
+            </w:pPr>
+            <w:r>
+              <w:rPr>
+                <w:rFonts w:ascii="Calibri" w:eastAsia="Times New Roman" w:hAnsi="Calibri" w:cs="Times New Roman"/>
+                <w:color w:val="000000"/>
+              </w:rPr>
+              <w:t xml:space="preserve">rockabilly </w:t>
+            </w:r>
+          </w:p>
+        </w:tc>
+      </w:tr>
+      <w:tr>
+        <w:trPr>
+          <w:trHeight w:val="300"/>
+        </w:trPr>
+        <w:tc>
+          <w:tcPr>
+            <w:tcW w:w="5153" w:type="dxa"/>
+            <w:tcBorders>
+              <w:top w:val="nil"/>
+              <w:left w:val="nil"/>
+              <w:bottom w:val="nil"/>
+              <w:right w:val="nil"/>
+            </w:tcBorders>
+            <w:shd w:val="clear" w:color="auto" w:fill="auto"/>
+            <w:noWrap/>
+            <w:vAlign w:val="bottom"/>
+            <w:hideMark/>
+          </w:tcPr>
+          <w:p>
+            <w:pPr>
+              <w:spacing w:after="0" w:line="240" w:lineRule="auto"/>
+              <w:rPr>
+                <w:rFonts w:ascii="Calibri" w:eastAsia="Times New Roman" w:hAnsi="Calibri" w:cs="Times New Roman"/>
+                <w:color w:val="000000"/>
+              </w:rPr>
+            </w:pPr>
+            <w:r>
+              <w:rPr>
+                <w:rFonts w:ascii="Calibri" w:eastAsia="Times New Roman" w:hAnsi="Calibri" w:cs="Times New Roman"/>
+                <w:color w:val="000000"/>
+              </w:rPr>
+              <w:t>Unicols_Pizza</w:t>
+            </w:r>
+          </w:p>
+        </w:tc>
+      </w:tr>
+      <w:tr>
+        <w:trPr>
+          <w:trHeight w:val="300"/>
+        </w:trPr>
+        <w:tc>
+          <w:tcPr>
+            <w:tcW w:w="5153" w:type="dxa"/>
+            <w:tcBorders>
+              <w:top w:val="nil"/>
+              <w:left w:val="nil"/>
+              <w:bottom w:val="nil"/>
+              <w:right w:val="nil"/>
+            </w:tcBorders>
+            <w:shd w:val="clear" w:color="auto" w:fill="auto"/>
+            <w:noWrap/>
+            <w:vAlign w:val="bottom"/>
+            <w:hideMark/>
+          </w:tcPr>
+          <w:p>
+            <w:pPr>
+              <w:spacing w:after="0" w:line="240" w:lineRule="auto"/>
+              <w:rPr>
+                <w:rFonts w:ascii="Calibri" w:eastAsia="Times New Roman" w:hAnsi="Calibri" w:cs="Times New Roman"/>
+                <w:color w:val="000000"/>
+              </w:rPr>
+            </w:pPr>
+            <w:r>
+              <w:rPr>
+                <w:rFonts w:ascii="Calibri" w:eastAsia="Times New Roman" w:hAnsi="Calibri" w:cs="Times New Roman"/>
+                <w:color w:val="000000"/>
+              </w:rPr>
+              <w:t>TACOS_EL_GUERO</w:t>
+            </w:r>
+          </w:p>
+        </w:tc>
+      </w:tr>
+      <w:tr>
+        <w:trPr>
+          <w:trHeight w:val="300"/>
+        </w:trPr>
+        <w:tc>
+          <w:tcPr>
+            <w:tcW w:w="5153" w:type="dxa"/>
+            <w:tcBorders>
+              <w:top w:val="nil"/>
+              <w:left w:val="nil"/>
+              <w:bottom w:val="nil"/>
+              <w:right w:val="nil"/>
+            </w:tcBorders>
+            <w:shd w:val="clear" w:color="auto" w:fill="auto"/>
+            <w:noWrap/>
+            <w:vAlign w:val="bottom"/>
+            <w:hideMark/>
+          </w:tcPr>
+          <w:p>
+            <w:pPr>
+              <w:spacing w:after="0" w:line="240" w:lineRule="auto"/>
+              <w:rPr>
+                <w:rFonts w:ascii="Calibri" w:eastAsia="Times New Roman" w:hAnsi="Calibri" w:cs="Times New Roman"/>
+                <w:color w:val="000000"/>
+              </w:rPr>
+            </w:pPr>
+            <w:r>
+              <w:rPr>
+                <w:rFonts w:ascii="Calibri" w:eastAsia="Times New Roman" w:hAnsi="Calibri" w:cs="Times New Roman"/>
+                <w:color w:val="000000"/>
+              </w:rPr>
+              <w:t>Restaurant_El Muladar_de_Calzada</w:t>
+            </w:r>
+          </w:p>
+        </w:tc>
+      </w:tr>
+      <w:tr>
+        <w:trPr>
+          <w:trHeight w:val="300"/>
+        </w:trPr>
+        <w:tc>
+          <w:tcPr>
+            <w:tcW w:w="5153" w:type="dxa"/>
+            <w:tcBorders>
+              <w:top w:val="nil"/>
+              <w:left w:val="nil"/>
+              <w:bottom w:val="nil"/>
+              <w:right w:val="nil"/>
+            </w:tcBorders>
+            <w:shd w:val="clear" w:color="auto" w:fill="auto"/>
+            <w:noWrap/>
+            <w:vAlign w:val="bottom"/>
+            <w:hideMark/>
+          </w:tcPr>
+          <w:p>
+            <w:pPr>
+              <w:spacing w:after="0" w:line="240" w:lineRule="auto"/>
+              <w:rPr>
+                <w:rFonts w:ascii="Calibri" w:eastAsia="Times New Roman" w:hAnsi="Calibri" w:cs="Times New Roman"/>
+                <w:color w:val="000000"/>
+              </w:rPr>
+            </w:pPr>
+            <w:r>
+              <w:rPr>
+                <w:rFonts w:ascii="Calibri" w:eastAsia="Times New Roman" w:hAnsi="Calibri" w:cs="Times New Roman"/>
+                <w:color w:val="000000"/>
+              </w:rPr>
+              <w:t>La_Posada_del_Virrey</w:t>
+            </w:r>
+          </w:p>
+        </w:tc>
+      </w:tr>
+      <w:tr>
+        <w:trPr>
+          <w:trHeight w:val="300"/>
+        </w:trPr>
+        <w:tc>
+          <w:tcPr>
+            <w:tcW w:w="5153" w:type="dxa"/>
+            <w:tcBorders>
+              <w:top w:val="nil"/>
+              <w:left w:val="nil"/>
+              <w:bottom w:val="nil"/>
+              <w:right w:val="nil"/>
+            </w:tcBorders>
+            <w:shd w:val="clear" w:color="auto" w:fill="auto"/>
+            <w:noWrap/>
+            <w:vAlign w:val="bottom"/>
+            <w:hideMark/>
+          </w:tcPr>
+          <w:p>
+            <w:pPr>
+              <w:spacing w:after="0" w:line="240" w:lineRule="auto"/>
+              <w:rPr>
+                <w:rFonts w:ascii="Calibri" w:eastAsia="Times New Roman" w:hAnsi="Calibri" w:cs="Times New Roman"/>
+                <w:color w:val="000000"/>
+              </w:rPr>
+            </w:pPr>
+            <w:r>
+              <w:rPr>
+                <w:rFonts w:ascii="Calibri" w:eastAsia="Times New Roman" w:hAnsi="Calibri" w:cs="Times New Roman"/>
+                <w:color w:val="000000"/>
+              </w:rPr>
+              <w:t>Restaurant_and_Bar_and_Clothesline_Carlos_N_Charlies</w:t>
+            </w:r>
+          </w:p>
+        </w:tc>
+      </w:tr>
+      <w:tr>
+        <w:trPr>
+          <w:trHeight w:val="300"/>
+        </w:trPr>
+        <w:tc>
+          <w:tcPr>
+            <w:tcW w:w="5153" w:type="dxa"/>
+            <w:tcBorders>
+              <w:top w:val="nil"/>
+              <w:left w:val="nil"/>
+              <w:bottom w:val="nil"/>
+              <w:right w:val="nil"/>
+            </w:tcBorders>
+            <w:shd w:val="clear" w:color="auto" w:fill="auto"/>
+            <w:noWrap/>
+            <w:vAlign w:val="bottom"/>
+            <w:hideMark/>
+          </w:tcPr>
+          <w:p>
+            <w:pPr>
+              <w:spacing w:after="0" w:line="240" w:lineRule="auto"/>
+              <w:rPr>
+                <w:rFonts w:ascii="Calibri" w:eastAsia="Times New Roman" w:hAnsi="Calibri" w:cs="Times New Roman"/>
+                <w:color w:val="000000"/>
+              </w:rPr>
+            </w:pPr>
+            <w:r>
+              <w:rPr>
+                <w:rFonts w:ascii="Calibri" w:eastAsia="Times New Roman" w:hAnsi="Calibri" w:cs="Times New Roman"/>
+                <w:color w:val="000000"/>
+              </w:rPr>
+              <w:t>KFC</w:t>
+            </w:r>
+          </w:p>
+        </w:tc>
+      </w:tr>
+      <w:tr>
+        <w:trPr>
+          <w:trHeight w:val="300"/>
+        </w:trPr>
+        <w:tc>
+          <w:tcPr>
+            <w:tcW w:w="5153" w:type="dxa"/>
+            <w:tcBorders>
+              <w:top w:val="nil"/>
+              <w:left w:val="nil"/>
+              <w:bottom w:val="nil"/>
+              <w:right w:val="nil"/>
+            </w:tcBorders>
+            <w:shd w:val="clear" w:color="auto" w:fill="auto"/>
+            <w:noWrap/>
+            <w:vAlign w:val="bottom"/>
+            <w:hideMark/>
+          </w:tcPr>
+          <w:p>
+            <w:pPr>
+              <w:spacing w:after="0" w:line="240" w:lineRule="auto"/>
+              <w:rPr>
+                <w:rFonts w:ascii="Calibri" w:eastAsia="Times New Roman" w:hAnsi="Calibri" w:cs="Times New Roman"/>
+                <w:color w:val="000000"/>
+              </w:rPr>
+            </w:pPr>
+            <w:r>
+              <w:rPr>
+                <w:rFonts w:ascii="Calibri" w:eastAsia="Times New Roman" w:hAnsi="Calibri" w:cs="Times New Roman"/>
+                <w:color w:val="000000"/>
+              </w:rPr>
+              <w:t>Giovannis</w:t>
+            </w:r>
+          </w:p>
+        </w:tc>
+      </w:tr>
+      <w:tr>
+        <w:trPr>
+          <w:trHeight w:val="300"/>
+        </w:trPr>
+        <w:tc>
+          <w:tcPr>
+            <w:tcW w:w="5153" w:type="dxa"/>
+            <w:tcBorders>
+              <w:top w:val="nil"/>
+              <w:left w:val="nil"/>
+              <w:bottom w:val="nil"/>
+              <w:right w:val="nil"/>
+            </w:tcBorders>
+            <w:shd w:val="clear" w:color="auto" w:fill="auto"/>
+            <w:noWrap/>
+            <w:vAlign w:val="bottom"/>
+            <w:hideMark/>
+          </w:tcPr>
+          <w:p>
+            <w:pPr>
+              <w:spacing w:after="0" w:line="240" w:lineRule="auto"/>
+              <w:rPr>
+                <w:rFonts w:ascii="Calibri" w:eastAsia="Times New Roman" w:hAnsi="Calibri" w:cs="Times New Roman"/>
+                <w:color w:val="000000"/>
+              </w:rPr>
+            </w:pPr>
+            <w:r>
+              <w:rPr>
+                <w:rFonts w:ascii="Calibri" w:eastAsia="Times New Roman" w:hAnsi="Calibri" w:cs="Times New Roman"/>
+                <w:color w:val="000000"/>
+              </w:rPr>
+              <w:t>Restaurant_Oriental_Express</w:t>
+            </w:r>
+          </w:p>
+        </w:tc>
+      </w:tr>
+      <w:tr>
+        <w:trPr>
+          <w:trHeight w:val="300"/>
+        </w:trPr>
+        <w:tc>
+          <w:tcPr>
+            <w:tcW w:w="5153" w:type="dxa"/>
+            <w:tcBorders>
+              <w:top w:val="nil"/>
+              <w:left w:val="nil"/>
+              <w:bottom w:val="nil"/>
+              <w:right w:val="nil"/>
+            </w:tcBorders>
+            <w:shd w:val="clear" w:color="auto" w:fill="auto"/>
+            <w:noWrap/>
+            <w:vAlign w:val="bottom"/>
+            <w:hideMark/>
+          </w:tcPr>
+          <w:p>
+            <w:pPr>
+              <w:spacing w:after="0" w:line="240" w:lineRule="auto"/>
+              <w:rPr>
+                <w:rFonts w:ascii="Calibri" w:eastAsia="Times New Roman" w:hAnsi="Calibri" w:cs="Times New Roman"/>
+                <w:color w:val="000000"/>
+              </w:rPr>
+            </w:pPr>
+            <w:r>
+              <w:rPr>
+                <w:rFonts w:ascii="Calibri" w:eastAsia="Times New Roman" w:hAnsi="Calibri" w:cs="Times New Roman"/>
+                <w:color w:val="000000"/>
+              </w:rPr>
+              <w:t>Mariscos_Tia_Licha</w:t>
+            </w:r>
+          </w:p>
+        </w:tc>
+      </w:tr>
+      <w:tr>
+        <w:trPr>
+          <w:trHeight w:val="300"/>
+        </w:trPr>
+        <w:tc>
+          <w:tcPr>
+            <w:tcW w:w="5153" w:type="dxa"/>
+            <w:tcBorders>
+              <w:top w:val="nil"/>
+              <w:left w:val="nil"/>
+              <w:bottom w:val="nil"/>
+              <w:right w:val="nil"/>
+            </w:tcBorders>
+            <w:shd w:val="clear" w:color="auto" w:fill="auto"/>
+            <w:noWrap/>
+            <w:vAlign w:val="bottom"/>
+            <w:hideMark/>
+          </w:tcPr>
+          <w:p>
+            <w:pPr>
+              <w:spacing w:after="0" w:line="240" w:lineRule="auto"/>
+              <w:rPr>
+                <w:rFonts w:ascii="Calibri" w:eastAsia="Times New Roman" w:hAnsi="Calibri" w:cs="Times New Roman"/>
+                <w:color w:val="000000"/>
+              </w:rPr>
+            </w:pPr>
+            <w:r>
+              <w:rPr>
+                <w:rFonts w:ascii="Calibri" w:eastAsia="Times New Roman" w:hAnsi="Calibri" w:cs="Times New Roman"/>
+                <w:color w:val="000000"/>
+              </w:rPr>
+              <w:t>cafe_ambar</w:t>
+            </w:r>
+          </w:p>
+        </w:tc>
+      </w:tr>
+      <w:tr>
+        <w:trPr>
+          <w:trHeight w:val="300"/>
+        </w:trPr>
+        <w:tc>
+          <w:tcPr>
+            <w:tcW w:w="5153" w:type="dxa"/>
+            <w:tcBorders>
+              <w:top w:val="nil"/>
+              <w:left w:val="nil"/>
+              <w:bottom w:val="nil"/>
+              <w:right w:val="nil"/>
+            </w:tcBorders>
+            <w:shd w:val="clear" w:color="auto" w:fill="auto"/>
+            <w:noWrap/>
+            <w:vAlign w:val="bottom"/>
+            <w:hideMark/>
+          </w:tcPr>
+          <w:p>
+            <w:pPr>
+              <w:spacing w:after="0" w:line="240" w:lineRule="auto"/>
+              <w:rPr>
+                <w:rFonts w:ascii="Calibri" w:eastAsia="Times New Roman" w:hAnsi="Calibri" w:cs="Times New Roman"/>
+                <w:color w:val="000000"/>
+              </w:rPr>
+            </w:pPr>
+            <w:r>
+              <w:rPr>
+                <w:rFonts w:ascii="Calibri" w:eastAsia="Times New Roman" w:hAnsi="Calibri" w:cs="Times New Roman"/>
+                <w:color w:val="000000"/>
+              </w:rPr>
+              <w:t>Restaurante_la_Gran_Via</w:t>
+            </w:r>
+          </w:p>
+        </w:tc>
+      </w:tr>
+      <w:tr>
+        <w:trPr>
+          <w:trHeight w:val="300"/>
+        </w:trPr>
+        <w:tc>
+          <w:tcPr>
+            <w:tcW w:w="5153" w:type="dxa"/>
+            <w:tcBorders>
+              <w:top w:val="nil"/>
+              <w:left w:val="nil"/>
+              <w:bottom w:val="nil"/>
+              <w:right w:val="nil"/>
+            </w:tcBorders>
+            <w:shd w:val="clear" w:color="auto" w:fill="auto"/>
+            <w:noWrap/>
+            <w:vAlign w:val="bottom"/>
+            <w:hideMark/>
+          </w:tcPr>
+          <w:p>
+            <w:pPr>
+              <w:spacing w:after="0" w:line="240" w:lineRule="auto"/>
+              <w:rPr>
+                <w:rFonts w:ascii="Calibri" w:eastAsia="Times New Roman" w:hAnsi="Calibri" w:cs="Times New Roman"/>
+                <w:color w:val="000000"/>
+              </w:rPr>
+            </w:pPr>
+            <w:r>
+              <w:rPr>
+                <w:rFonts w:ascii="Calibri" w:eastAsia="Times New Roman" w:hAnsi="Calibri" w:cs="Times New Roman"/>
+                <w:color w:val="000000"/>
+              </w:rPr>
+              <w:t>don_burguers</w:t>
+            </w:r>
+          </w:p>
+        </w:tc>
+      </w:tr>
+      <w:tr>
+        <w:trPr>
+          <w:trHeight w:val="300"/>
+        </w:trPr>
+        <w:tc>
+          <w:tcPr>
+            <w:tcW w:w="5153" w:type="dxa"/>
+            <w:tcBorders>
+              <w:top w:val="nil"/>
+              <w:left w:val="nil"/>
+              <w:bottom w:val="nil"/>
+              <w:right w:val="nil"/>
+            </w:tcBorders>
+            <w:shd w:val="clear" w:color="auto" w:fill="auto"/>
+            <w:noWrap/>
+            <w:vAlign w:val="bottom"/>
+            <w:hideMark/>
+          </w:tcPr>
+          <w:p>
+            <w:pPr>
+              <w:spacing w:after="0" w:line="240" w:lineRule="auto"/>
+              <w:rPr>
+                <w:rFonts w:ascii="Calibri" w:eastAsia="Times New Roman" w:hAnsi="Calibri" w:cs="Times New Roman"/>
+                <w:color w:val="000000"/>
+              </w:rPr>
+            </w:pPr>
+            <w:r>
+              <w:rPr>
+                <w:rFonts w:ascii="Calibri" w:eastAsia="Times New Roman" w:hAnsi="Calibri" w:cs="Times New Roman"/>
+                <w:color w:val="000000"/>
+              </w:rPr>
+              <w:t>Restaurante_y_Pescaderia_Tampico</w:t>
+            </w:r>
+          </w:p>
+        </w:tc>
+      </w:tr>
+      <w:tr>
+        <w:trPr>
+          <w:trHeight w:val="300"/>
+        </w:trPr>
+        <w:tc>
+          <w:tcPr>
+            <w:tcW w:w="5153" w:type="dxa"/>
+            <w:tcBorders>
+              <w:top w:val="nil"/>
+              <w:left w:val="nil"/>
+              <w:bottom w:val="nil"/>
+              <w:right w:val="nil"/>
+            </w:tcBorders>
+            <w:shd w:val="clear" w:color="auto" w:fill="auto"/>
+            <w:noWrap/>
+            <w:vAlign w:val="bottom"/>
+            <w:hideMark/>
+          </w:tcPr>
+          <w:p>
+            <w:pPr>
+              <w:spacing w:after="0" w:line="240" w:lineRule="auto"/>
+              <w:rPr>
+                <w:rFonts w:ascii="Calibri" w:eastAsia="Times New Roman" w:hAnsi="Calibri" w:cs="Times New Roman"/>
+                <w:color w:val="000000"/>
+              </w:rPr>
+            </w:pPr>
+            <w:r>
+              <w:rPr>
+                <w:rFonts w:ascii="Calibri" w:eastAsia="Times New Roman" w:hAnsi="Calibri" w:cs="Times New Roman"/>
+                <w:color w:val="000000"/>
+              </w:rPr>
+              <w:t>Rincon_del_Bife</w:t>
+            </w:r>
+          </w:p>
+        </w:tc>
+      </w:tr>
+      <w:tr>
+        <w:trPr>
+          <w:trHeight w:val="300"/>
+        </w:trPr>
+        <w:tc>
+          <w:tcPr>
+            <w:tcW w:w="5153" w:type="dxa"/>
+            <w:tcBorders>
+              <w:top w:val="nil"/>
+              <w:left w:val="nil"/>
+              <w:bottom w:val="nil"/>
+              <w:right w:val="nil"/>
+            </w:tcBorders>
+            <w:shd w:val="clear" w:color="auto" w:fill="auto"/>
+            <w:noWrap/>
+            <w:vAlign w:val="bottom"/>
+            <w:hideMark/>
+          </w:tcPr>
+          <w:p>
+            <w:pPr>
+              <w:spacing w:after="0" w:line="240" w:lineRule="auto"/>
+              <w:rPr>
+                <w:rFonts w:ascii="Calibri" w:eastAsia="Times New Roman" w:hAnsi="Calibri" w:cs="Times New Roman"/>
+                <w:color w:val="000000"/>
+              </w:rPr>
+            </w:pPr>
+            <w:r>
+              <w:rPr>
+                <w:rFonts w:ascii="Calibri" w:eastAsia="Times New Roman" w:hAnsi="Calibri" w:cs="Times New Roman"/>
+                <w:color w:val="000000"/>
+              </w:rPr>
+              <w:t>La_Fontana_Pizza_Restaurante_and_Cafe</w:t>
+            </w:r>
+          </w:p>
+        </w:tc>
+      </w:tr>
+      <w:tr>
+        <w:trPr>
+          <w:trHeight w:val="300"/>
+        </w:trPr>
+        <w:tc>
+          <w:tcPr>
+            <w:tcW w:w="5153" w:type="dxa"/>
+            <w:tcBorders>
+              <w:top w:val="nil"/>
+              <w:left w:val="nil"/>
+              <w:bottom w:val="nil"/>
+              <w:right w:val="nil"/>
+            </w:tcBorders>
+            <w:shd w:val="clear" w:color="auto" w:fill="auto"/>
+            <w:noWrap/>
+            <w:vAlign w:val="bottom"/>
+            <w:hideMark/>
+          </w:tcPr>
+          <w:p>
+            <w:pPr>
+              <w:spacing w:after="0" w:line="240" w:lineRule="auto"/>
+              <w:rPr>
+                <w:rFonts w:ascii="Calibri" w:eastAsia="Times New Roman" w:hAnsi="Calibri" w:cs="Times New Roman"/>
+                <w:color w:val="000000"/>
+              </w:rPr>
+            </w:pPr>
+            <w:r>
+              <w:rPr>
+                <w:rFonts w:ascii="Calibri" w:eastAsia="Times New Roman" w:hAnsi="Calibri" w:cs="Times New Roman"/>
+                <w:color w:val="000000"/>
+              </w:rPr>
+              <w:lastRenderedPageBreak/>
+              <w:t>Restaurante_la_Estrella_de_Dima</w:t>
+            </w:r>
+          </w:p>
+        </w:tc>
+      </w:tr>
+      <w:tr>
+        <w:trPr>
+          <w:trHeight w:val="300"/>
+        </w:trPr>
+        <w:tc>
+          <w:tcPr>
+            <w:tcW w:w="5153" w:type="dxa"/>
+            <w:tcBorders>
+              <w:top w:val="nil"/>
+              <w:left w:val="nil"/>
+              <w:bottom w:val="nil"/>
+              <w:right w:val="nil"/>
+            </w:tcBorders>
+            <w:shd w:val="clear" w:color="auto" w:fill="auto"/>
+            <w:noWrap/>
+            <w:vAlign w:val="bottom"/>
+            <w:hideMark/>
+          </w:tcPr>
+          <w:p>
+            <w:pPr>
+              <w:spacing w:after="0" w:line="240" w:lineRule="auto"/>
+              <w:rPr>
+                <w:rFonts w:ascii="Calibri" w:eastAsia="Times New Roman" w:hAnsi="Calibri" w:cs="Times New Roman"/>
+                <w:color w:val="000000"/>
+              </w:rPr>
+            </w:pPr>
+            <w:r>
+              <w:rPr>
+                <w:rFonts w:ascii="Calibri" w:eastAsia="Times New Roman" w:hAnsi="Calibri" w:cs="Times New Roman"/>
+                <w:color w:val="000000"/>
+              </w:rPr>
+              <w:t>El_Rincon_de_San_Francisco</w:t>
+            </w:r>
+          </w:p>
+        </w:tc>
+      </w:tr>
+      <w:tr>
+        <w:trPr>
+          <w:trHeight w:val="300"/>
+        </w:trPr>
+        <w:tc>
+          <w:tcPr>
+            <w:tcW w:w="5153" w:type="dxa"/>
+            <w:tcBorders>
+              <w:top w:val="nil"/>
+              <w:left w:val="nil"/>
+              <w:bottom w:val="nil"/>
+              <w:right w:val="nil"/>
+            </w:tcBorders>
+            <w:shd w:val="clear" w:color="auto" w:fill="auto"/>
+            <w:noWrap/>
+            <w:vAlign w:val="bottom"/>
+            <w:hideMark/>
+          </w:tcPr>
+          <w:p>
+            <w:pPr>
+              <w:spacing w:after="0" w:line="240" w:lineRule="auto"/>
+              <w:rPr>
+                <w:rFonts w:ascii="Calibri" w:eastAsia="Times New Roman" w:hAnsi="Calibri" w:cs="Times New Roman"/>
+                <w:color w:val="000000"/>
+              </w:rPr>
+            </w:pPr>
+            <w:r>
+              <w:rPr>
+                <w:rFonts w:ascii="Calibri" w:eastAsia="Times New Roman" w:hAnsi="Calibri" w:cs="Times New Roman"/>
+                <w:color w:val="000000"/>
+              </w:rPr>
+              <w:t>Preambulo_Wifi_Zone_Cafe</w:t>
+            </w:r>
+          </w:p>
+        </w:tc>
+      </w:tr>
+      <w:tr>
+        <w:trPr>
+          <w:trHeight w:val="300"/>
+        </w:trPr>
+        <w:tc>
+          <w:tcPr>
+            <w:tcW w:w="5153" w:type="dxa"/>
+            <w:tcBorders>
+              <w:top w:val="nil"/>
+              <w:left w:val="nil"/>
+              <w:bottom w:val="nil"/>
+              <w:right w:val="nil"/>
+            </w:tcBorders>
+            <w:shd w:val="clear" w:color="auto" w:fill="auto"/>
+            <w:noWrap/>
+            <w:vAlign w:val="bottom"/>
+            <w:hideMark/>
+          </w:tcPr>
+          <w:p>
+            <w:pPr>
+              <w:spacing w:after="0" w:line="240" w:lineRule="auto"/>
+              <w:rPr>
+                <w:rFonts w:ascii="Calibri" w:eastAsia="Times New Roman" w:hAnsi="Calibri" w:cs="Times New Roman"/>
+                <w:color w:val="000000"/>
+              </w:rPr>
+            </w:pPr>
+            <w:r>
+              <w:rPr>
+                <w:rFonts w:ascii="Calibri" w:eastAsia="Times New Roman" w:hAnsi="Calibri" w:cs="Times New Roman"/>
+                <w:color w:val="000000"/>
+              </w:rPr>
+              <w:t>El_Herradero_Restaurante_and_Bar</w:t>
+            </w:r>
+          </w:p>
+        </w:tc>
+      </w:tr>
+      <w:tr>
+        <w:trPr>
+          <w:trHeight w:val="300"/>
+        </w:trPr>
+        <w:tc>
+          <w:tcPr>
+            <w:tcW w:w="5153" w:type="dxa"/>
+            <w:tcBorders>
+              <w:top w:val="nil"/>
+              <w:left w:val="nil"/>
+              <w:bottom w:val="nil"/>
+              <w:right w:val="nil"/>
+            </w:tcBorders>
+            <w:shd w:val="clear" w:color="auto" w:fill="auto"/>
+            <w:noWrap/>
+            <w:vAlign w:val="bottom"/>
+            <w:hideMark/>
+          </w:tcPr>
+          <w:p>
+            <w:pPr>
+              <w:spacing w:after="0" w:line="240" w:lineRule="auto"/>
+              <w:rPr>
+                <w:rFonts w:ascii="Calibri" w:eastAsia="Times New Roman" w:hAnsi="Calibri" w:cs="Times New Roman"/>
+                <w:color w:val="000000"/>
+              </w:rPr>
+            </w:pPr>
+            <w:r>
+              <w:rPr>
+                <w:rFonts w:ascii="Calibri" w:eastAsia="Times New Roman" w:hAnsi="Calibri" w:cs="Times New Roman"/>
+                <w:color w:val="000000"/>
+              </w:rPr>
+              <w:t>Koye_Sushi</w:t>
+            </w:r>
+          </w:p>
+        </w:tc>
+      </w:tr>
+      <w:tr>
+        <w:trPr>
+          <w:trHeight w:val="300"/>
+        </w:trPr>
+        <w:tc>
+          <w:tcPr>
+            <w:tcW w:w="5153" w:type="dxa"/>
+            <w:tcBorders>
+              <w:top w:val="nil"/>
+              <w:left w:val="nil"/>
+              <w:bottom w:val="nil"/>
+              <w:right w:val="nil"/>
+            </w:tcBorders>
+            <w:shd w:val="clear" w:color="auto" w:fill="auto"/>
+            <w:noWrap/>
+            <w:vAlign w:val="bottom"/>
+            <w:hideMark/>
+          </w:tcPr>
+          <w:p>
+            <w:pPr>
+              <w:spacing w:after="0" w:line="240" w:lineRule="auto"/>
+              <w:rPr>
+                <w:rFonts w:ascii="Calibri" w:eastAsia="Times New Roman" w:hAnsi="Calibri" w:cs="Times New Roman"/>
+                <w:color w:val="000000"/>
+              </w:rPr>
+            </w:pPr>
+            <w:r>
+              <w:rPr>
+                <w:rFonts w:ascii="Calibri" w:eastAsia="Times New Roman" w:hAnsi="Calibri" w:cs="Times New Roman"/>
+                <w:color w:val="000000"/>
+              </w:rPr>
+              <w:t>Restaurant_Teely</w:t>
+            </w:r>
+          </w:p>
+        </w:tc>
+      </w:tr>
+      <w:tr>
+        <w:trPr>
+          <w:trHeight w:val="300"/>
+        </w:trPr>
+        <w:tc>
+          <w:tcPr>
+            <w:tcW w:w="5153" w:type="dxa"/>
+            <w:tcBorders>
+              <w:top w:val="nil"/>
+              <w:left w:val="nil"/>
+              <w:bottom w:val="nil"/>
+              <w:right w:val="nil"/>
+            </w:tcBorders>
+            <w:shd w:val="clear" w:color="auto" w:fill="auto"/>
+            <w:noWrap/>
+            <w:vAlign w:val="bottom"/>
+            <w:hideMark/>
+          </w:tcPr>
+          <w:p>
+            <w:pPr>
+              <w:spacing w:after="0" w:line="240" w:lineRule="auto"/>
+              <w:rPr>
+                <w:rFonts w:ascii="Calibri" w:eastAsia="Times New Roman" w:hAnsi="Calibri" w:cs="Times New Roman"/>
+                <w:color w:val="000000"/>
+              </w:rPr>
+            </w:pPr>
+            <w:r>
+              <w:rPr>
+                <w:rFonts w:ascii="Calibri" w:eastAsia="Times New Roman" w:hAnsi="Calibri" w:cs="Times New Roman"/>
+                <w:color w:val="000000"/>
+              </w:rPr>
+              <w:t>la_parroquia</w:t>
+            </w:r>
+          </w:p>
+        </w:tc>
+      </w:tr>
+      <w:tr>
+        <w:trPr>
+          <w:trHeight w:val="300"/>
+        </w:trPr>
+        <w:tc>
+          <w:tcPr>
+            <w:tcW w:w="5153" w:type="dxa"/>
+            <w:tcBorders>
+              <w:top w:val="nil"/>
+              <w:left w:val="nil"/>
+              <w:bottom w:val="nil"/>
+              <w:right w:val="nil"/>
+            </w:tcBorders>
+            <w:shd w:val="clear" w:color="auto" w:fill="auto"/>
+            <w:noWrap/>
+            <w:vAlign w:val="bottom"/>
+            <w:hideMark/>
+          </w:tcPr>
+          <w:p>
+            <w:pPr>
+              <w:spacing w:after="0" w:line="240" w:lineRule="auto"/>
+              <w:rPr>
+                <w:rFonts w:ascii="Calibri" w:eastAsia="Times New Roman" w:hAnsi="Calibri" w:cs="Times New Roman"/>
+                <w:color w:val="000000"/>
+              </w:rPr>
+            </w:pPr>
+            <w:r>
+              <w:rPr>
+                <w:rFonts w:ascii="Calibri" w:eastAsia="Times New Roman" w:hAnsi="Calibri" w:cs="Times New Roman"/>
+                <w:color w:val="000000"/>
+              </w:rPr>
+              <w:t>Luna_Cafe</w:t>
+            </w:r>
+          </w:p>
+        </w:tc>
+      </w:tr>
+      <w:tr>
+        <w:trPr>
+          <w:trHeight w:val="300"/>
+        </w:trPr>
+        <w:tc>
+          <w:tcPr>
+            <w:tcW w:w="5153" w:type="dxa"/>
+            <w:tcBorders>
+              <w:top w:val="nil"/>
+              <w:left w:val="nil"/>
+              <w:bottom w:val="nil"/>
+              <w:right w:val="nil"/>
+            </w:tcBorders>
+            <w:shd w:val="clear" w:color="auto" w:fill="auto"/>
+            <w:noWrap/>
+            <w:vAlign w:val="bottom"/>
+            <w:hideMark/>
+          </w:tcPr>
+          <w:p>
+            <w:pPr>
+              <w:spacing w:after="0" w:line="240" w:lineRule="auto"/>
+              <w:rPr>
+                <w:rFonts w:ascii="Calibri" w:eastAsia="Times New Roman" w:hAnsi="Calibri" w:cs="Times New Roman"/>
+                <w:color w:val="000000"/>
+              </w:rPr>
+            </w:pPr>
+            <w:r>
+              <w:rPr>
+                <w:rFonts w:ascii="Calibri" w:eastAsia="Times New Roman" w:hAnsi="Calibri" w:cs="Times New Roman"/>
+                <w:color w:val="000000"/>
+              </w:rPr>
+              <w:t>Hamburguesas_La_perica</w:t>
+            </w:r>
+          </w:p>
+        </w:tc>
+      </w:tr>
+      <w:tr>
+        <w:trPr>
+          <w:trHeight w:val="300"/>
+        </w:trPr>
+        <w:tc>
+          <w:tcPr>
+            <w:tcW w:w="5153" w:type="dxa"/>
+            <w:tcBorders>
+              <w:top w:val="nil"/>
+              <w:left w:val="nil"/>
+              <w:bottom w:val="nil"/>
+              <w:right w:val="nil"/>
+            </w:tcBorders>
+            <w:shd w:val="clear" w:color="auto" w:fill="auto"/>
+            <w:noWrap/>
+            <w:vAlign w:val="bottom"/>
+            <w:hideMark/>
+          </w:tcPr>
+          <w:p>
+            <w:pPr>
+              <w:spacing w:after="0" w:line="240" w:lineRule="auto"/>
+              <w:rPr>
+                <w:rFonts w:ascii="Calibri" w:eastAsia="Times New Roman" w:hAnsi="Calibri" w:cs="Times New Roman"/>
+                <w:color w:val="000000"/>
+              </w:rPr>
+            </w:pPr>
+            <w:r>
+              <w:rPr>
+                <w:rFonts w:ascii="Calibri" w:eastAsia="Times New Roman" w:hAnsi="Calibri" w:cs="Times New Roman"/>
+                <w:color w:val="000000"/>
+              </w:rPr>
+              <w:t>Restaurante_El_Reyecito</w:t>
+            </w:r>
+          </w:p>
+        </w:tc>
+      </w:tr>
+      <w:tr>
+        <w:trPr>
+          <w:trHeight w:val="300"/>
+        </w:trPr>
+        <w:tc>
+          <w:tcPr>
+            <w:tcW w:w="5153" w:type="dxa"/>
+            <w:tcBorders>
+              <w:top w:val="nil"/>
+              <w:left w:val="nil"/>
+              <w:bottom w:val="nil"/>
+              <w:right w:val="nil"/>
+            </w:tcBorders>
+            <w:shd w:val="clear" w:color="auto" w:fill="auto"/>
+            <w:noWrap/>
+            <w:vAlign w:val="bottom"/>
+            <w:hideMark/>
+          </w:tcPr>
+          <w:p>
+            <w:pPr>
+              <w:spacing w:after="0" w:line="240" w:lineRule="auto"/>
+              <w:rPr>
+                <w:rFonts w:ascii="Calibri" w:eastAsia="Times New Roman" w:hAnsi="Calibri" w:cs="Times New Roman"/>
+                <w:color w:val="000000"/>
+              </w:rPr>
+            </w:pPr>
+            <w:r>
+              <w:rPr>
+                <w:rFonts w:ascii="Calibri" w:eastAsia="Times New Roman" w:hAnsi="Calibri" w:cs="Times New Roman"/>
+                <w:color w:val="000000"/>
+              </w:rPr>
+              <w:t>churchs</w:t>
+            </w:r>
+          </w:p>
+        </w:tc>
+      </w:tr>
+      <w:tr>
+        <w:trPr>
+          <w:trHeight w:val="300"/>
+        </w:trPr>
+        <w:tc>
+          <w:tcPr>
+            <w:tcW w:w="5153" w:type="dxa"/>
+            <w:tcBorders>
+              <w:top w:val="nil"/>
+              <w:left w:val="nil"/>
+              <w:bottom w:val="nil"/>
+              <w:right w:val="nil"/>
+            </w:tcBorders>
+            <w:shd w:val="clear" w:color="auto" w:fill="auto"/>
+            <w:noWrap/>
+            <w:vAlign w:val="bottom"/>
+            <w:hideMark/>
+          </w:tcPr>
+          <w:p>
+            <w:pPr>
+              <w:spacing w:after="0" w:line="240" w:lineRule="auto"/>
+              <w:rPr>
+                <w:rFonts w:ascii="Calibri" w:eastAsia="Times New Roman" w:hAnsi="Calibri" w:cs="Times New Roman"/>
+                <w:color w:val="000000"/>
+              </w:rPr>
+            </w:pPr>
+            <w:r>
+              <w:rPr>
+                <w:rFonts w:ascii="Calibri" w:eastAsia="Times New Roman" w:hAnsi="Calibri" w:cs="Times New Roman"/>
+                <w:color w:val="000000"/>
+              </w:rPr>
+              <w:t>Dominos_Pizza</w:t>
+            </w:r>
+          </w:p>
+        </w:tc>
+      </w:tr>
+      <w:tr>
+        <w:trPr>
+          <w:trHeight w:val="300"/>
+        </w:trPr>
+        <w:tc>
+          <w:tcPr>
+            <w:tcW w:w="5153" w:type="dxa"/>
+            <w:tcBorders>
+              <w:top w:val="nil"/>
+              <w:left w:val="nil"/>
+              <w:bottom w:val="nil"/>
+              <w:right w:val="nil"/>
+            </w:tcBorders>
+            <w:shd w:val="clear" w:color="auto" w:fill="auto"/>
+            <w:noWrap/>
+            <w:vAlign w:val="bottom"/>
+            <w:hideMark/>
+          </w:tcPr>
+          <w:p>
+            <w:pPr>
+              <w:spacing w:after="0" w:line="240" w:lineRule="auto"/>
+              <w:rPr>
+                <w:rFonts w:ascii="Calibri" w:eastAsia="Times New Roman" w:hAnsi="Calibri" w:cs="Times New Roman"/>
+                <w:color w:val="000000"/>
+              </w:rPr>
+            </w:pPr>
+            <w:r>
+              <w:rPr>
+                <w:rFonts w:ascii="Calibri" w:eastAsia="Times New Roman" w:hAnsi="Calibri" w:cs="Times New Roman"/>
+                <w:color w:val="000000"/>
+              </w:rPr>
+              <w:t>el_pueblito</w:t>
+            </w:r>
+          </w:p>
+        </w:tc>
+      </w:tr>
+      <w:tr>
+        <w:trPr>
+          <w:trHeight w:val="300"/>
+        </w:trPr>
+        <w:tc>
+          <w:tcPr>
+            <w:tcW w:w="5153" w:type="dxa"/>
+            <w:tcBorders>
+              <w:top w:val="nil"/>
+              <w:left w:val="nil"/>
+              <w:bottom w:val="nil"/>
+              <w:right w:val="nil"/>
+            </w:tcBorders>
+            <w:shd w:val="clear" w:color="auto" w:fill="auto"/>
+            <w:noWrap/>
+            <w:vAlign w:val="bottom"/>
+            <w:hideMark/>
+          </w:tcPr>
+          <w:p>
+            <w:pPr>
+              <w:spacing w:after="0" w:line="240" w:lineRule="auto"/>
+              <w:rPr>
+                <w:rFonts w:ascii="Calibri" w:eastAsia="Times New Roman" w:hAnsi="Calibri" w:cs="Times New Roman"/>
+                <w:color w:val="000000"/>
+              </w:rPr>
+            </w:pPr>
+            <w:r>
+              <w:rPr>
+                <w:rFonts w:ascii="Calibri" w:eastAsia="Times New Roman" w:hAnsi="Calibri" w:cs="Times New Roman"/>
+                <w:color w:val="000000"/>
+              </w:rPr>
+              <w:t>emilianos</w:t>
+            </w:r>
+          </w:p>
+        </w:tc>
+      </w:tr>
+      <w:tr>
+        <w:trPr>
+          <w:trHeight w:val="300"/>
+        </w:trPr>
+        <w:tc>
+          <w:tcPr>
+            <w:tcW w:w="5153" w:type="dxa"/>
+            <w:tcBorders>
+              <w:top w:val="nil"/>
+              <w:left w:val="nil"/>
+              <w:bottom w:val="nil"/>
+              <w:right w:val="nil"/>
+            </w:tcBorders>
+            <w:shd w:val="clear" w:color="auto" w:fill="auto"/>
+            <w:noWrap/>
+            <w:vAlign w:val="bottom"/>
+            <w:hideMark/>
+          </w:tcPr>
+          <w:p>
+            <w:pPr>
+              <w:spacing w:after="0" w:line="240" w:lineRule="auto"/>
+              <w:rPr>
+                <w:rFonts w:ascii="Calibri" w:eastAsia="Times New Roman" w:hAnsi="Calibri" w:cs="Times New Roman"/>
+                <w:color w:val="000000"/>
+              </w:rPr>
+            </w:pPr>
+            <w:r>
+              <w:rPr>
+                <w:rFonts w:ascii="Calibri" w:eastAsia="Times New Roman" w:hAnsi="Calibri" w:cs="Times New Roman"/>
+                <w:color w:val="000000"/>
+              </w:rPr>
+              <w:t>Restaurant_Bar_Hacienda_los_Martinez</w:t>
+            </w:r>
+          </w:p>
+        </w:tc>
+      </w:tr>
+      <w:tr>
+        <w:trPr>
+          <w:trHeight w:val="300"/>
+        </w:trPr>
+        <w:tc>
+          <w:tcPr>
+            <w:tcW w:w="5153" w:type="dxa"/>
+            <w:tcBorders>
+              <w:top w:val="nil"/>
+              <w:left w:val="nil"/>
+              <w:bottom w:val="nil"/>
+              <w:right w:val="nil"/>
+            </w:tcBorders>
+            <w:shd w:val="clear" w:color="auto" w:fill="auto"/>
+            <w:noWrap/>
+            <w:vAlign w:val="bottom"/>
+            <w:hideMark/>
+          </w:tcPr>
+          <w:p>
+            <w:pPr>
+              <w:spacing w:after="0" w:line="240" w:lineRule="auto"/>
+              <w:rPr>
+                <w:rFonts w:ascii="Calibri" w:eastAsia="Times New Roman" w:hAnsi="Calibri" w:cs="Times New Roman"/>
+                <w:color w:val="000000"/>
+              </w:rPr>
+            </w:pPr>
+            <w:r>
+              <w:rPr>
+                <w:rFonts w:ascii="Calibri" w:eastAsia="Times New Roman" w:hAnsi="Calibri" w:cs="Times New Roman"/>
+                <w:color w:val="000000"/>
+              </w:rPr>
+              <w:t>Vips</w:t>
+            </w:r>
+          </w:p>
+        </w:tc>
+      </w:tr>
+      <w:tr>
+        <w:trPr>
+          <w:trHeight w:val="300"/>
+        </w:trPr>
+        <w:tc>
+          <w:tcPr>
+            <w:tcW w:w="5153" w:type="dxa"/>
+            <w:tcBorders>
+              <w:top w:val="nil"/>
+              <w:left w:val="nil"/>
+              <w:bottom w:val="nil"/>
+              <w:right w:val="nil"/>
+            </w:tcBorders>
+            <w:shd w:val="clear" w:color="auto" w:fill="auto"/>
+            <w:noWrap/>
+            <w:vAlign w:val="bottom"/>
+            <w:hideMark/>
+          </w:tcPr>
+          <w:p>
+            <w:pPr>
+              <w:spacing w:after="0" w:line="240" w:lineRule="auto"/>
+              <w:rPr>
+                <w:rFonts w:ascii="Calibri" w:eastAsia="Times New Roman" w:hAnsi="Calibri" w:cs="Times New Roman"/>
+                <w:color w:val="000000"/>
+              </w:rPr>
+            </w:pPr>
+            <w:r>
+              <w:rPr>
+                <w:rFonts w:ascii="Calibri" w:eastAsia="Times New Roman" w:hAnsi="Calibri" w:cs="Times New Roman"/>
+                <w:color w:val="000000"/>
+              </w:rPr>
+              <w:t>Restaurante_Alhondiga</w:t>
+            </w:r>
+          </w:p>
+        </w:tc>
+      </w:tr>
+      <w:tr>
+        <w:trPr>
+          <w:trHeight w:val="300"/>
+        </w:trPr>
+        <w:tc>
+          <w:tcPr>
+            <w:tcW w:w="5153" w:type="dxa"/>
+            <w:tcBorders>
+              <w:top w:val="nil"/>
+              <w:left w:val="nil"/>
+              <w:bottom w:val="nil"/>
+              <w:right w:val="nil"/>
+            </w:tcBorders>
+            <w:shd w:val="clear" w:color="auto" w:fill="auto"/>
+            <w:noWrap/>
+            <w:vAlign w:val="bottom"/>
+            <w:hideMark/>
+          </w:tcPr>
+          <w:p>
+            <w:pPr>
+              <w:spacing w:after="0" w:line="240" w:lineRule="auto"/>
+              <w:rPr>
+                <w:rFonts w:ascii="Calibri" w:eastAsia="Times New Roman" w:hAnsi="Calibri" w:cs="Times New Roman"/>
+                <w:color w:val="000000"/>
+              </w:rPr>
+            </w:pPr>
+            <w:r>
+              <w:rPr>
+                <w:rFonts w:ascii="Calibri" w:eastAsia="Times New Roman" w:hAnsi="Calibri" w:cs="Times New Roman"/>
+                <w:color w:val="000000"/>
+              </w:rPr>
+              <w:t>los_Toneles</w:t>
+            </w:r>
+          </w:p>
+        </w:tc>
+      </w:tr>
+      <w:tr>
+        <w:trPr>
+          <w:trHeight w:val="300"/>
+        </w:trPr>
+        <w:tc>
+          <w:tcPr>
+            <w:tcW w:w="5153" w:type="dxa"/>
+            <w:tcBorders>
+              <w:top w:val="nil"/>
+              <w:left w:val="nil"/>
+              <w:bottom w:val="nil"/>
+              <w:right w:val="nil"/>
+            </w:tcBorders>
+            <w:shd w:val="clear" w:color="auto" w:fill="auto"/>
+            <w:noWrap/>
+            <w:vAlign w:val="bottom"/>
+            <w:hideMark/>
+          </w:tcPr>
+          <w:p>
+            <w:pPr>
+              <w:spacing w:after="0" w:line="240" w:lineRule="auto"/>
+              <w:rPr>
+                <w:rFonts w:ascii="Calibri" w:eastAsia="Times New Roman" w:hAnsi="Calibri" w:cs="Times New Roman"/>
+                <w:color w:val="000000"/>
+              </w:rPr>
+            </w:pPr>
+            <w:r>
+              <w:rPr>
+                <w:rFonts w:ascii="Calibri" w:eastAsia="Times New Roman" w:hAnsi="Calibri" w:cs="Times New Roman"/>
+                <w:color w:val="000000"/>
+              </w:rPr>
+              <w:t>Restaurant_los_Pinos</w:t>
+            </w:r>
+          </w:p>
+        </w:tc>
+      </w:tr>
+      <w:tr>
+        <w:trPr>
+          <w:trHeight w:val="300"/>
+        </w:trPr>
+        <w:tc>
+          <w:tcPr>
+            <w:tcW w:w="5153" w:type="dxa"/>
+            <w:tcBorders>
+              <w:top w:val="nil"/>
+              <w:left w:val="nil"/>
+              <w:bottom w:val="nil"/>
+              <w:right w:val="nil"/>
+            </w:tcBorders>
+            <w:shd w:val="clear" w:color="auto" w:fill="auto"/>
+            <w:noWrap/>
+            <w:vAlign w:val="bottom"/>
+            <w:hideMark/>
+          </w:tcPr>
+          <w:p>
+            <w:pPr>
+              <w:spacing w:after="0" w:line="240" w:lineRule="auto"/>
+              <w:rPr>
+                <w:rFonts w:ascii="Calibri" w:eastAsia="Times New Roman" w:hAnsi="Calibri" w:cs="Times New Roman"/>
+                <w:color w:val="000000"/>
+              </w:rPr>
+            </w:pPr>
+            <w:r>
+              <w:rPr>
+                <w:rFonts w:ascii="Calibri" w:eastAsia="Times New Roman" w:hAnsi="Calibri" w:cs="Times New Roman"/>
+                <w:color w:val="000000"/>
+              </w:rPr>
+              <w:t>Restaurante_Guerra</w:t>
+            </w:r>
+          </w:p>
+        </w:tc>
+      </w:tr>
+      <w:tr>
+        <w:trPr>
+          <w:trHeight w:val="300"/>
+        </w:trPr>
+        <w:tc>
+          <w:tcPr>
+            <w:tcW w:w="5153" w:type="dxa"/>
+            <w:tcBorders>
+              <w:top w:val="nil"/>
+              <w:left w:val="nil"/>
+              <w:bottom w:val="nil"/>
+              <w:right w:val="nil"/>
+            </w:tcBorders>
+            <w:shd w:val="clear" w:color="auto" w:fill="auto"/>
+            <w:noWrap/>
+            <w:vAlign w:val="bottom"/>
+            <w:hideMark/>
+          </w:tcPr>
+          <w:p>
+            <w:pPr>
+              <w:spacing w:after="0" w:line="240" w:lineRule="auto"/>
+              <w:rPr>
+                <w:rFonts w:ascii="Calibri" w:eastAsia="Times New Roman" w:hAnsi="Calibri" w:cs="Times New Roman"/>
+                <w:color w:val="000000"/>
+              </w:rPr>
+            </w:pPr>
+            <w:r>
+              <w:rPr>
+                <w:rFonts w:ascii="Calibri" w:eastAsia="Times New Roman" w:hAnsi="Calibri" w:cs="Times New Roman"/>
+                <w:color w:val="000000"/>
+              </w:rPr>
+              <w:t>Michiko_Restaurant_Japones</w:t>
+            </w:r>
+          </w:p>
+        </w:tc>
+      </w:tr>
+      <w:tr>
+        <w:trPr>
+          <w:trHeight w:val="300"/>
+        </w:trPr>
+        <w:tc>
+          <w:tcPr>
+            <w:tcW w:w="5153" w:type="dxa"/>
+            <w:tcBorders>
+              <w:top w:val="nil"/>
+              <w:left w:val="nil"/>
+              <w:bottom w:val="nil"/>
+              <w:right w:val="nil"/>
+            </w:tcBorders>
+            <w:shd w:val="clear" w:color="auto" w:fill="auto"/>
+            <w:noWrap/>
+            <w:vAlign w:val="bottom"/>
+            <w:hideMark/>
+          </w:tcPr>
+          <w:p>
+            <w:pPr>
+              <w:spacing w:after="0" w:line="240" w:lineRule="auto"/>
+              <w:rPr>
+                <w:rFonts w:ascii="Calibri" w:eastAsia="Times New Roman" w:hAnsi="Calibri" w:cs="Times New Roman"/>
+                <w:color w:val="000000"/>
+              </w:rPr>
+            </w:pPr>
+            <w:r>
+              <w:rPr>
+                <w:rFonts w:ascii="Calibri" w:eastAsia="Times New Roman" w:hAnsi="Calibri" w:cs="Times New Roman"/>
+                <w:color w:val="000000"/>
+              </w:rPr>
+              <w:t>Restaurante_Marisco_Sam</w:t>
+            </w:r>
+          </w:p>
+        </w:tc>
+      </w:tr>
+      <w:tr>
+        <w:trPr>
+          <w:trHeight w:val="300"/>
+        </w:trPr>
+        <w:tc>
+          <w:tcPr>
+            <w:tcW w:w="5153" w:type="dxa"/>
+            <w:tcBorders>
+              <w:top w:val="nil"/>
+              <w:left w:val="nil"/>
+              <w:bottom w:val="nil"/>
+              <w:right w:val="nil"/>
+            </w:tcBorders>
+            <w:shd w:val="clear" w:color="auto" w:fill="auto"/>
+            <w:noWrap/>
+            <w:vAlign w:val="bottom"/>
+            <w:hideMark/>
+          </w:tcPr>
+          <w:p>
+            <w:pPr>
+              <w:spacing w:after="0" w:line="240" w:lineRule="auto"/>
+              <w:rPr>
+                <w:rFonts w:ascii="Calibri" w:eastAsia="Times New Roman" w:hAnsi="Calibri" w:cs="Times New Roman"/>
+                <w:color w:val="000000"/>
+              </w:rPr>
+            </w:pPr>
+            <w:r>
+              <w:rPr>
+                <w:rFonts w:ascii="Calibri" w:eastAsia="Times New Roman" w:hAnsi="Calibri" w:cs="Times New Roman"/>
+                <w:color w:val="000000"/>
+              </w:rPr>
+              <w:t>la_Cochinita_Pibil_Restaurante_Yucateco</w:t>
+            </w:r>
+          </w:p>
+        </w:tc>
+      </w:tr>
+      <w:tr>
+        <w:trPr>
+          <w:trHeight w:val="300"/>
+        </w:trPr>
+        <w:tc>
+          <w:tcPr>
+            <w:tcW w:w="5153" w:type="dxa"/>
+            <w:tcBorders>
+              <w:top w:val="nil"/>
+              <w:left w:val="nil"/>
+              <w:bottom w:val="nil"/>
+              <w:right w:val="nil"/>
+            </w:tcBorders>
+            <w:shd w:val="clear" w:color="auto" w:fill="auto"/>
+            <w:noWrap/>
+            <w:vAlign w:val="bottom"/>
+            <w:hideMark/>
+          </w:tcPr>
+          <w:p>
+            <w:pPr>
+              <w:spacing w:after="0" w:line="240" w:lineRule="auto"/>
+              <w:rPr>
+                <w:rFonts w:ascii="Calibri" w:eastAsia="Times New Roman" w:hAnsi="Calibri" w:cs="Times New Roman"/>
+                <w:color w:val="000000"/>
+              </w:rPr>
+            </w:pPr>
+            <w:r>
+              <w:rPr>
+                <w:rFonts w:ascii="Calibri" w:eastAsia="Times New Roman" w:hAnsi="Calibri" w:cs="Times New Roman"/>
+                <w:color w:val="000000"/>
+              </w:rPr>
+              <w:t>Potzocalli</w:t>
+            </w:r>
+          </w:p>
+        </w:tc>
+      </w:tr>
+      <w:tr>
+        <w:trPr>
+          <w:trHeight w:val="300"/>
+        </w:trPr>
+        <w:tc>
+          <w:tcPr>
+            <w:tcW w:w="5153" w:type="dxa"/>
+            <w:tcBorders>
+              <w:top w:val="nil"/>
+              <w:left w:val="nil"/>
+              <w:bottom w:val="nil"/>
+              <w:right w:val="nil"/>
+            </w:tcBorders>
+            <w:shd w:val="clear" w:color="auto" w:fill="auto"/>
+            <w:noWrap/>
+            <w:vAlign w:val="bottom"/>
+            <w:hideMark/>
+          </w:tcPr>
+          <w:p>
+            <w:pPr>
+              <w:spacing w:after="0" w:line="240" w:lineRule="auto"/>
+              <w:rPr>
+                <w:rFonts w:ascii="Calibri" w:eastAsia="Times New Roman" w:hAnsi="Calibri" w:cs="Times New Roman"/>
+                <w:color w:val="000000"/>
+              </w:rPr>
+            </w:pPr>
+            <w:r>
+              <w:rPr>
+                <w:rFonts w:ascii="Calibri" w:eastAsia="Times New Roman" w:hAnsi="Calibri" w:cs="Times New Roman"/>
+                <w:color w:val="000000"/>
+              </w:rPr>
+              <w:t>Restaurante_la_Parroquia_Potosina</w:t>
+            </w:r>
+          </w:p>
+        </w:tc>
+      </w:tr>
+      <w:tr>
+        <w:trPr>
+          <w:trHeight w:val="300"/>
+        </w:trPr>
+        <w:tc>
+          <w:tcPr>
+            <w:tcW w:w="5153" w:type="dxa"/>
+            <w:tcBorders>
+              <w:top w:val="nil"/>
+              <w:left w:val="nil"/>
+              <w:bottom w:val="nil"/>
+              <w:right w:val="nil"/>
+            </w:tcBorders>
+            <w:shd w:val="clear" w:color="auto" w:fill="auto"/>
+            <w:noWrap/>
+            <w:vAlign w:val="bottom"/>
+            <w:hideMark/>
+          </w:tcPr>
+          <w:p>
+            <w:pPr>
+              <w:spacing w:after="0" w:line="240" w:lineRule="auto"/>
+              <w:rPr>
+                <w:rFonts w:ascii="Calibri" w:eastAsia="Times New Roman" w:hAnsi="Calibri" w:cs="Times New Roman"/>
+                <w:color w:val="000000"/>
+              </w:rPr>
+            </w:pPr>
+            <w:r>
+              <w:rPr>
+                <w:rFonts w:ascii="Calibri" w:eastAsia="Times New Roman" w:hAnsi="Calibri" w:cs="Times New Roman"/>
+                <w:color w:val="000000"/>
+              </w:rPr>
+              <w:t>El_Oceano_Dorado</w:t>
+            </w:r>
+          </w:p>
+        </w:tc>
+      </w:tr>
+      <w:tr>
+        <w:trPr>
+          <w:trHeight w:val="300"/>
+        </w:trPr>
+        <w:tc>
+          <w:tcPr>
+            <w:tcW w:w="5153" w:type="dxa"/>
+            <w:tcBorders>
+              <w:top w:val="nil"/>
+              <w:left w:val="nil"/>
+              <w:bottom w:val="nil"/>
+              <w:right w:val="nil"/>
+            </w:tcBorders>
+            <w:shd w:val="clear" w:color="auto" w:fill="auto"/>
+            <w:noWrap/>
+            <w:vAlign w:val="bottom"/>
+            <w:hideMark/>
+          </w:tcPr>
+          <w:p>
+            <w:pPr>
+              <w:spacing w:after="0" w:line="240" w:lineRule="auto"/>
+              <w:rPr>
+                <w:rFonts w:ascii="Calibri" w:eastAsia="Times New Roman" w:hAnsi="Calibri" w:cs="Times New Roman"/>
+                <w:color w:val="000000"/>
+              </w:rPr>
+            </w:pPr>
+            <w:r>
+              <w:rPr>
+                <w:rFonts w:ascii="Calibri" w:eastAsia="Times New Roman" w:hAnsi="Calibri" w:cs="Times New Roman"/>
+                <w:color w:val="000000"/>
+              </w:rPr>
+              <w:t>Restaurante_El_Chivero_S.A._de_C.V.</w:t>
+            </w:r>
+          </w:p>
+        </w:tc>
+      </w:tr>
+      <w:tr>
+        <w:trPr>
+          <w:trHeight w:val="300"/>
+        </w:trPr>
+        <w:tc>
+          <w:tcPr>
+            <w:tcW w:w="5153" w:type="dxa"/>
+            <w:tcBorders>
+              <w:top w:val="nil"/>
+              <w:left w:val="nil"/>
+              <w:bottom w:val="nil"/>
+              <w:right w:val="nil"/>
+            </w:tcBorders>
+            <w:shd w:val="clear" w:color="auto" w:fill="auto"/>
+            <w:noWrap/>
+            <w:vAlign w:val="bottom"/>
+            <w:hideMark/>
+          </w:tcPr>
+          <w:p>
+            <w:pPr>
+              <w:spacing w:after="0" w:line="240" w:lineRule="auto"/>
+              <w:rPr>
+                <w:rFonts w:ascii="Calibri" w:eastAsia="Times New Roman" w:hAnsi="Calibri" w:cs="Times New Roman"/>
+                <w:color w:val="000000"/>
+              </w:rPr>
+            </w:pPr>
+            <w:r>
+              <w:rPr>
+                <w:rFonts w:ascii="Calibri" w:eastAsia="Times New Roman" w:hAnsi="Calibri" w:cs="Times New Roman"/>
+                <w:color w:val="000000"/>
+              </w:rPr>
+              <w:t>Restaurant_la_Chalita</w:t>
+            </w:r>
+          </w:p>
+        </w:tc>
+      </w:tr>
+      <w:tr>
+        <w:trPr>
+          <w:trHeight w:val="300"/>
+        </w:trPr>
+        <w:tc>
+          <w:tcPr>
+            <w:tcW w:w="5153" w:type="dxa"/>
+            <w:tcBorders>
+              <w:top w:val="nil"/>
+              <w:left w:val="nil"/>
+              <w:bottom w:val="nil"/>
+              <w:right w:val="nil"/>
+            </w:tcBorders>
+            <w:shd w:val="clear" w:color="auto" w:fill="auto"/>
+            <w:noWrap/>
+            <w:vAlign w:val="bottom"/>
+            <w:hideMark/>
+          </w:tcPr>
+          <w:p>
+            <w:pPr>
+              <w:spacing w:after="0" w:line="240" w:lineRule="auto"/>
+              <w:rPr>
+                <w:rFonts w:ascii="Calibri" w:eastAsia="Times New Roman" w:hAnsi="Calibri" w:cs="Times New Roman"/>
+                <w:color w:val="000000"/>
+              </w:rPr>
+            </w:pPr>
+            <w:r>
+              <w:rPr>
+                <w:rFonts w:ascii="Calibri" w:eastAsia="Times New Roman" w:hAnsi="Calibri" w:cs="Times New Roman"/>
+                <w:color w:val="000000"/>
+              </w:rPr>
+              <w:t>El_Club</w:t>
+            </w:r>
+          </w:p>
+        </w:tc>
+      </w:tr>
+      <w:tr>
+        <w:trPr>
+          <w:trHeight w:val="300"/>
+        </w:trPr>
+        <w:tc>
+          <w:tcPr>
+            <w:tcW w:w="5153" w:type="dxa"/>
+            <w:tcBorders>
+              <w:top w:val="nil"/>
+              <w:left w:val="nil"/>
+              <w:bottom w:val="nil"/>
+              <w:right w:val="nil"/>
+            </w:tcBorders>
+            <w:shd w:val="clear" w:color="auto" w:fill="auto"/>
+            <w:noWrap/>
+            <w:vAlign w:val="bottom"/>
+            <w:hideMark/>
+          </w:tcPr>
+          <w:p>
+            <w:pPr>
+              <w:spacing w:after="0" w:line="240" w:lineRule="auto"/>
+              <w:rPr>
+                <w:rFonts w:ascii="Calibri" w:eastAsia="Times New Roman" w:hAnsi="Calibri" w:cs="Times New Roman"/>
+                <w:color w:val="000000"/>
+              </w:rPr>
+            </w:pPr>
+            <w:r>
+              <w:rPr>
+                <w:rFonts w:ascii="Calibri" w:eastAsia="Times New Roman" w:hAnsi="Calibri" w:cs="Times New Roman"/>
+                <w:color w:val="000000"/>
+              </w:rPr>
+              <w:t>Gordas_de_morales</w:t>
+            </w:r>
+          </w:p>
+        </w:tc>
+      </w:tr>
+      <w:tr>
+        <w:trPr>
+          <w:trHeight w:val="300"/>
+        </w:trPr>
+        <w:tc>
+          <w:tcPr>
+            <w:tcW w:w="5153" w:type="dxa"/>
+            <w:tcBorders>
+              <w:top w:val="nil"/>
+              <w:left w:val="nil"/>
+              <w:bottom w:val="nil"/>
+              <w:right w:val="nil"/>
+            </w:tcBorders>
+            <w:shd w:val="clear" w:color="auto" w:fill="auto"/>
+            <w:noWrap/>
+            <w:vAlign w:val="bottom"/>
+            <w:hideMark/>
+          </w:tcPr>
+          <w:p>
+            <w:pPr>
+              <w:spacing w:after="0" w:line="240" w:lineRule="auto"/>
+              <w:rPr>
+                <w:rFonts w:ascii="Calibri" w:eastAsia="Times New Roman" w:hAnsi="Calibri" w:cs="Times New Roman"/>
+                <w:color w:val="000000"/>
+              </w:rPr>
+            </w:pPr>
+            <w:r>
+              <w:rPr>
+                <w:rFonts w:ascii="Calibri" w:eastAsia="Times New Roman" w:hAnsi="Calibri" w:cs="Times New Roman"/>
+                <w:color w:val="000000"/>
+              </w:rPr>
+              <w:t>Restaurante_Versalles</w:t>
+            </w:r>
+          </w:p>
+        </w:tc>
+      </w:tr>
+      <w:tr>
+        <w:trPr>
+          <w:trHeight w:val="300"/>
+        </w:trPr>
+        <w:tc>
+          <w:tcPr>
+            <w:tcW w:w="5153" w:type="dxa"/>
+            <w:tcBorders>
+              <w:top w:val="nil"/>
+              <w:left w:val="nil"/>
+              <w:bottom w:val="nil"/>
+              <w:right w:val="nil"/>
+            </w:tcBorders>
+            <w:shd w:val="clear" w:color="auto" w:fill="auto"/>
+            <w:noWrap/>
+            <w:vAlign w:val="bottom"/>
+            <w:hideMark/>
+          </w:tcPr>
+          <w:p>
+            <w:pPr>
+              <w:spacing w:after="0" w:line="240" w:lineRule="auto"/>
+              <w:rPr>
+                <w:rFonts w:ascii="Calibri" w:eastAsia="Times New Roman" w:hAnsi="Calibri" w:cs="Times New Roman"/>
+                <w:color w:val="000000"/>
+              </w:rPr>
+            </w:pPr>
+            <w:r>
+              <w:rPr>
+                <w:rFonts w:ascii="Calibri" w:eastAsia="Times New Roman" w:hAnsi="Calibri" w:cs="Times New Roman"/>
+                <w:color w:val="000000"/>
+              </w:rPr>
+              <w:t>Subway</w:t>
+            </w:r>
+          </w:p>
+        </w:tc>
+      </w:tr>
+      <w:tr>
+        <w:trPr>
+          <w:trHeight w:val="300"/>
+        </w:trPr>
+        <w:tc>
+          <w:tcPr>
+            <w:tcW w:w="5153" w:type="dxa"/>
+            <w:tcBorders>
+              <w:top w:val="nil"/>
+              <w:left w:val="nil"/>
+              <w:bottom w:val="nil"/>
+              <w:right w:val="nil"/>
+            </w:tcBorders>
+            <w:shd w:val="clear" w:color="auto" w:fill="auto"/>
+            <w:noWrap/>
+            <w:vAlign w:val="bottom"/>
+            <w:hideMark/>
+          </w:tcPr>
+          <w:p>
+            <w:pPr>
+              <w:spacing w:after="0" w:line="240" w:lineRule="auto"/>
+              <w:rPr>
+                <w:rFonts w:ascii="Calibri" w:eastAsia="Times New Roman" w:hAnsi="Calibri" w:cs="Times New Roman"/>
+                <w:color w:val="000000"/>
+              </w:rPr>
+            </w:pPr>
+            <w:r>
+              <w:rPr>
+                <w:rFonts w:ascii="Calibri" w:eastAsia="Times New Roman" w:hAnsi="Calibri" w:cs="Times New Roman"/>
+                <w:color w:val="000000"/>
+              </w:rPr>
+              <w:t>La_Cantina_Restaurante</w:t>
+            </w:r>
+          </w:p>
+        </w:tc>
+      </w:tr>
+      <w:tr>
+        <w:trPr>
+          <w:trHeight w:val="300"/>
+        </w:trPr>
+        <w:tc>
+          <w:tcPr>
+            <w:tcW w:w="5153" w:type="dxa"/>
+            <w:tcBorders>
+              <w:top w:val="nil"/>
+              <w:left w:val="nil"/>
+              <w:bottom w:val="nil"/>
+              <w:right w:val="nil"/>
+            </w:tcBorders>
+            <w:shd w:val="clear" w:color="auto" w:fill="auto"/>
+            <w:noWrap/>
+            <w:vAlign w:val="bottom"/>
+            <w:hideMark/>
+          </w:tcPr>
+          <w:p>
+            <w:pPr>
+              <w:spacing w:after="0" w:line="240" w:lineRule="auto"/>
+              <w:rPr>
+                <w:rFonts w:ascii="Calibri" w:eastAsia="Times New Roman" w:hAnsi="Calibri" w:cs="Times New Roman"/>
+                <w:color w:val="000000"/>
+              </w:rPr>
+            </w:pPr>
+            <w:r>
+              <w:rPr>
+                <w:rFonts w:ascii="Calibri" w:eastAsia="Times New Roman" w:hAnsi="Calibri" w:cs="Times New Roman"/>
+                <w:color w:val="000000"/>
+              </w:rPr>
+              <w:t>Cenaduria_El_RincÃ³n_de_Tlaquepaque</w:t>
+            </w:r>
+          </w:p>
+        </w:tc>
+      </w:tr>
+      <w:tr>
+        <w:trPr>
+          <w:trHeight w:val="300"/>
+        </w:trPr>
+        <w:tc>
+          <w:tcPr>
+            <w:tcW w:w="5153" w:type="dxa"/>
+            <w:tcBorders>
+              <w:top w:val="nil"/>
+              <w:left w:val="nil"/>
+              <w:bottom w:val="nil"/>
+              <w:right w:val="nil"/>
+            </w:tcBorders>
+            <w:shd w:val="clear" w:color="auto" w:fill="auto"/>
+            <w:noWrap/>
+            <w:vAlign w:val="bottom"/>
+            <w:hideMark/>
+          </w:tcPr>
+          <w:p>
+            <w:pPr>
+              <w:spacing w:after="0" w:line="240" w:lineRule="auto"/>
+              <w:rPr>
+                <w:rFonts w:ascii="Calibri" w:eastAsia="Times New Roman" w:hAnsi="Calibri" w:cs="Times New Roman"/>
+                <w:color w:val="000000"/>
+              </w:rPr>
+            </w:pPr>
+            <w:r>
+              <w:rPr>
+                <w:rFonts w:ascii="Calibri" w:eastAsia="Times New Roman" w:hAnsi="Calibri" w:cs="Times New Roman"/>
+                <w:color w:val="000000"/>
+              </w:rPr>
+              <w:t>Los_Vikingos</w:t>
+            </w:r>
+          </w:p>
+        </w:tc>
+      </w:tr>
+      <w:tr>
+        <w:trPr>
+          <w:trHeight w:val="300"/>
+        </w:trPr>
+        <w:tc>
+          <w:tcPr>
+            <w:tcW w:w="5153" w:type="dxa"/>
+            <w:tcBorders>
+              <w:top w:val="nil"/>
+              <w:left w:val="nil"/>
+              <w:bottom w:val="nil"/>
+              <w:right w:val="nil"/>
+            </w:tcBorders>
+            <w:shd w:val="clear" w:color="auto" w:fill="auto"/>
+            <w:noWrap/>
+            <w:vAlign w:val="bottom"/>
+            <w:hideMark/>
+          </w:tcPr>
+          <w:p>
+            <w:pPr>
+              <w:spacing w:after="0" w:line="240" w:lineRule="auto"/>
+              <w:rPr>
+                <w:rFonts w:ascii="Calibri" w:eastAsia="Times New Roman" w:hAnsi="Calibri" w:cs="Times New Roman"/>
+                <w:color w:val="000000"/>
+              </w:rPr>
+            </w:pPr>
+            <w:r>
+              <w:rPr>
+                <w:rFonts w:ascii="Calibri" w:eastAsia="Times New Roman" w:hAnsi="Calibri" w:cs="Times New Roman"/>
+                <w:color w:val="000000"/>
+              </w:rPr>
+              <w:t>Hamburguesas_Valle_Dorado</w:t>
+            </w:r>
+          </w:p>
+        </w:tc>
+      </w:tr>
+      <w:tr>
+        <w:trPr>
+          <w:trHeight w:val="300"/>
+        </w:trPr>
+        <w:tc>
+          <w:tcPr>
+            <w:tcW w:w="5153" w:type="dxa"/>
+            <w:tcBorders>
+              <w:top w:val="nil"/>
+              <w:left w:val="nil"/>
+              <w:bottom w:val="nil"/>
+              <w:right w:val="nil"/>
+            </w:tcBorders>
+            <w:shd w:val="clear" w:color="auto" w:fill="auto"/>
+            <w:noWrap/>
+            <w:vAlign w:val="bottom"/>
+            <w:hideMark/>
+          </w:tcPr>
+          <w:p>
+            <w:pPr>
+              <w:spacing w:after="0" w:line="240" w:lineRule="auto"/>
+              <w:rPr>
+                <w:rFonts w:ascii="Calibri" w:eastAsia="Times New Roman" w:hAnsi="Calibri" w:cs="Times New Roman"/>
+                <w:color w:val="000000"/>
+              </w:rPr>
+            </w:pPr>
+            <w:r>
+              <w:rPr>
+                <w:rFonts w:ascii="Calibri" w:eastAsia="Times New Roman" w:hAnsi="Calibri" w:cs="Times New Roman"/>
+                <w:color w:val="000000"/>
+              </w:rPr>
+              <w:t>la_Cantina</w:t>
+            </w:r>
+          </w:p>
+        </w:tc>
+      </w:tr>
+      <w:tr>
+        <w:trPr>
+          <w:trHeight w:val="300"/>
+        </w:trPr>
+        <w:tc>
+          <w:tcPr>
+            <w:tcW w:w="5153" w:type="dxa"/>
+            <w:tcBorders>
+              <w:top w:val="nil"/>
+              <w:left w:val="nil"/>
+              <w:bottom w:val="nil"/>
+              <w:right w:val="nil"/>
+            </w:tcBorders>
+            <w:shd w:val="clear" w:color="auto" w:fill="auto"/>
+            <w:noWrap/>
+            <w:vAlign w:val="bottom"/>
+            <w:hideMark/>
+          </w:tcPr>
+          <w:p>
+            <w:pPr>
+              <w:spacing w:after="0" w:line="240" w:lineRule="auto"/>
+              <w:rPr>
+                <w:rFonts w:ascii="Calibri" w:eastAsia="Times New Roman" w:hAnsi="Calibri" w:cs="Times New Roman"/>
+                <w:color w:val="000000"/>
+              </w:rPr>
+            </w:pPr>
+            <w:r>
+              <w:rPr>
+                <w:rFonts w:ascii="Calibri" w:eastAsia="Times New Roman" w:hAnsi="Calibri" w:cs="Times New Roman"/>
+                <w:color w:val="000000"/>
+              </w:rPr>
+              <w:t>dairy_queen</w:t>
+            </w:r>
+          </w:p>
+        </w:tc>
+      </w:tr>
+      <w:tr>
+        <w:trPr>
+          <w:trHeight w:val="300"/>
+        </w:trPr>
+        <w:tc>
+          <w:tcPr>
+            <w:tcW w:w="5153" w:type="dxa"/>
+            <w:tcBorders>
+              <w:top w:val="nil"/>
+              <w:left w:val="nil"/>
+              <w:bottom w:val="nil"/>
+              <w:right w:val="nil"/>
+            </w:tcBorders>
+            <w:shd w:val="clear" w:color="auto" w:fill="auto"/>
+            <w:noWrap/>
+            <w:vAlign w:val="bottom"/>
+            <w:hideMark/>
+          </w:tcPr>
+          <w:p>
+            <w:pPr>
+              <w:spacing w:after="0" w:line="240" w:lineRule="auto"/>
+              <w:rPr>
+                <w:rFonts w:ascii="Calibri" w:eastAsia="Times New Roman" w:hAnsi="Calibri" w:cs="Times New Roman"/>
+                <w:color w:val="000000"/>
+              </w:rPr>
+            </w:pPr>
+            <w:r>
+              <w:rPr>
+                <w:rFonts w:ascii="Calibri" w:eastAsia="Times New Roman" w:hAnsi="Calibri" w:cs="Times New Roman"/>
+                <w:color w:val="000000"/>
+              </w:rPr>
+              <w:t>Arrachela_Grill</w:t>
+            </w:r>
+          </w:p>
+        </w:tc>
+      </w:tr>
+      <w:tr>
+        <w:trPr>
+          <w:trHeight w:val="300"/>
+        </w:trPr>
+        <w:tc>
+          <w:tcPr>
+            <w:tcW w:w="5153" w:type="dxa"/>
+            <w:tcBorders>
+              <w:top w:val="nil"/>
+              <w:left w:val="nil"/>
+              <w:bottom w:val="nil"/>
+              <w:right w:val="nil"/>
+            </w:tcBorders>
+            <w:shd w:val="clear" w:color="auto" w:fill="auto"/>
+            <w:noWrap/>
+            <w:vAlign w:val="bottom"/>
+            <w:hideMark/>
+          </w:tcPr>
+          <w:p>
+            <w:pPr>
+              <w:spacing w:after="0" w:line="240" w:lineRule="auto"/>
+              <w:rPr>
+                <w:rFonts w:ascii="Calibri" w:eastAsia="Times New Roman" w:hAnsi="Calibri" w:cs="Times New Roman"/>
+                <w:color w:val="000000"/>
+              </w:rPr>
+            </w:pPr>
+            <w:r>
+              <w:rPr>
+                <w:rFonts w:ascii="Calibri" w:eastAsia="Times New Roman" w:hAnsi="Calibri" w:cs="Times New Roman"/>
+                <w:color w:val="000000"/>
+              </w:rPr>
+              <w:t>vips</w:t>
+            </w:r>
+          </w:p>
+        </w:tc>
+      </w:tr>
+      <w:tr>
+        <w:trPr>
+          <w:trHeight w:val="300"/>
+        </w:trPr>
+        <w:tc>
+          <w:tcPr>
+            <w:tcW w:w="5153" w:type="dxa"/>
+            <w:tcBorders>
+              <w:top w:val="nil"/>
+              <w:left w:val="nil"/>
+              <w:bottom w:val="nil"/>
+              <w:right w:val="nil"/>
+            </w:tcBorders>
+            <w:shd w:val="clear" w:color="auto" w:fill="auto"/>
+            <w:noWrap/>
+            <w:vAlign w:val="bottom"/>
+            <w:hideMark/>
+          </w:tcPr>
+          <w:p>
+            <w:pPr>
+              <w:spacing w:after="0" w:line="240" w:lineRule="auto"/>
+              <w:rPr>
+                <w:rFonts w:ascii="Calibri" w:eastAsia="Times New Roman" w:hAnsi="Calibri" w:cs="Times New Roman"/>
+                <w:color w:val="000000"/>
+              </w:rPr>
+            </w:pPr>
+            <w:r>
+              <w:rPr>
+                <w:rFonts w:ascii="Calibri" w:eastAsia="Times New Roman" w:hAnsi="Calibri" w:cs="Times New Roman"/>
+                <w:color w:val="000000"/>
+              </w:rPr>
+              <w:t>palomo_tec</w:t>
+            </w:r>
+          </w:p>
+        </w:tc>
+      </w:tr>
+      <w:tr>
+        <w:trPr>
+          <w:trHeight w:val="300"/>
+        </w:trPr>
+        <w:tc>
+          <w:tcPr>
+            <w:tcW w:w="5153" w:type="dxa"/>
+            <w:tcBorders>
+              <w:top w:val="nil"/>
+              <w:left w:val="nil"/>
+              <w:bottom w:val="nil"/>
+              <w:right w:val="nil"/>
+            </w:tcBorders>
+            <w:shd w:val="clear" w:color="auto" w:fill="auto"/>
+            <w:noWrap/>
+            <w:vAlign w:val="bottom"/>
+            <w:hideMark/>
+          </w:tcPr>
+          <w:p>
+            <w:pPr>
+              <w:spacing w:after="0" w:line="240" w:lineRule="auto"/>
+              <w:rPr>
+                <w:rFonts w:ascii="Calibri" w:eastAsia="Times New Roman" w:hAnsi="Calibri" w:cs="Times New Roman"/>
+                <w:color w:val="000000"/>
+              </w:rPr>
+            </w:pPr>
+            <w:r>
+              <w:rPr>
+                <w:rFonts w:ascii="Calibri" w:eastAsia="Times New Roman" w:hAnsi="Calibri" w:cs="Times New Roman"/>
+                <w:color w:val="000000"/>
+              </w:rPr>
+              <w:t>Restaurante_Casa_de_las_Flores</w:t>
+            </w:r>
+          </w:p>
+        </w:tc>
+      </w:tr>
+      <w:tr>
+        <w:trPr>
+          <w:trHeight w:val="300"/>
+        </w:trPr>
+        <w:tc>
+          <w:tcPr>
+            <w:tcW w:w="5153" w:type="dxa"/>
+            <w:tcBorders>
+              <w:top w:val="nil"/>
+              <w:left w:val="nil"/>
+              <w:bottom w:val="nil"/>
+              <w:right w:val="nil"/>
+            </w:tcBorders>
+            <w:shd w:val="clear" w:color="auto" w:fill="auto"/>
+            <w:noWrap/>
+            <w:vAlign w:val="bottom"/>
+            <w:hideMark/>
+          </w:tcPr>
+          <w:p>
+            <w:pPr>
+              <w:spacing w:after="0" w:line="240" w:lineRule="auto"/>
+              <w:rPr>
+                <w:rFonts w:ascii="Calibri" w:eastAsia="Times New Roman" w:hAnsi="Calibri" w:cs="Times New Roman"/>
+                <w:color w:val="000000"/>
+              </w:rPr>
+            </w:pPr>
+            <w:r>
+              <w:rPr>
+                <w:rFonts w:ascii="Calibri" w:eastAsia="Times New Roman" w:hAnsi="Calibri" w:cs="Times New Roman"/>
+                <w:color w:val="000000"/>
+              </w:rPr>
+              <w:t>VIPS</w:t>
+            </w:r>
+          </w:p>
+        </w:tc>
+      </w:tr>
+      <w:tr>
+        <w:trPr>
+          <w:trHeight w:val="300"/>
+        </w:trPr>
+        <w:tc>
+          <w:tcPr>
+            <w:tcW w:w="5153" w:type="dxa"/>
+            <w:tcBorders>
+              <w:top w:val="nil"/>
+              <w:left w:val="nil"/>
+              <w:bottom w:val="nil"/>
+              <w:right w:val="nil"/>
+            </w:tcBorders>
+            <w:shd w:val="clear" w:color="auto" w:fill="auto"/>
+            <w:noWrap/>
+            <w:vAlign w:val="bottom"/>
+            <w:hideMark/>
+          </w:tcPr>
+          <w:p>
+            <w:pPr>
+              <w:spacing w:after="0" w:line="240" w:lineRule="auto"/>
+              <w:rPr>
+                <w:rFonts w:ascii="Calibri" w:eastAsia="Times New Roman" w:hAnsi="Calibri" w:cs="Times New Roman"/>
+                <w:color w:val="000000"/>
+              </w:rPr>
+            </w:pPr>
+            <w:r>
+              <w:rPr>
+                <w:rFonts w:ascii="Calibri" w:eastAsia="Times New Roman" w:hAnsi="Calibri" w:cs="Times New Roman"/>
+                <w:color w:val="000000"/>
+              </w:rPr>
+              <w:lastRenderedPageBreak/>
+              <w:t>TACOS_CORRECAMINOS</w:t>
+            </w:r>
+          </w:p>
+        </w:tc>
+      </w:tr>
+      <w:tr>
+        <w:trPr>
+          <w:trHeight w:val="300"/>
+        </w:trPr>
+        <w:tc>
+          <w:tcPr>
+            <w:tcW w:w="5153" w:type="dxa"/>
+            <w:tcBorders>
+              <w:top w:val="nil"/>
+              <w:left w:val="nil"/>
+              <w:bottom w:val="nil"/>
+              <w:right w:val="nil"/>
+            </w:tcBorders>
+            <w:shd w:val="clear" w:color="auto" w:fill="auto"/>
+            <w:noWrap/>
+            <w:vAlign w:val="bottom"/>
+            <w:hideMark/>
+          </w:tcPr>
+          <w:p>
+            <w:pPr>
+              <w:spacing w:after="0" w:line="240" w:lineRule="auto"/>
+              <w:rPr>
+                <w:rFonts w:ascii="Calibri" w:eastAsia="Times New Roman" w:hAnsi="Calibri" w:cs="Times New Roman"/>
+                <w:color w:val="000000"/>
+              </w:rPr>
+            </w:pPr>
+            <w:r>
+              <w:rPr>
+                <w:rFonts w:ascii="Calibri" w:eastAsia="Times New Roman" w:hAnsi="Calibri" w:cs="Times New Roman"/>
+                <w:color w:val="000000"/>
+              </w:rPr>
+              <w:t>Restaurant_Wu_Zhuo_Yi</w:t>
+            </w:r>
+          </w:p>
+        </w:tc>
+      </w:tr>
+      <w:tr>
+        <w:trPr>
+          <w:trHeight w:val="300"/>
+        </w:trPr>
+        <w:tc>
+          <w:tcPr>
+            <w:tcW w:w="5153" w:type="dxa"/>
+            <w:tcBorders>
+              <w:top w:val="nil"/>
+              <w:left w:val="nil"/>
+              <w:bottom w:val="nil"/>
+              <w:right w:val="nil"/>
+            </w:tcBorders>
+            <w:shd w:val="clear" w:color="auto" w:fill="auto"/>
+            <w:noWrap/>
+            <w:vAlign w:val="bottom"/>
+            <w:hideMark/>
+          </w:tcPr>
+          <w:p>
+            <w:pPr>
+              <w:spacing w:after="0" w:line="240" w:lineRule="auto"/>
+              <w:rPr>
+                <w:rFonts w:ascii="Calibri" w:eastAsia="Times New Roman" w:hAnsi="Calibri" w:cs="Times New Roman"/>
+                <w:color w:val="000000"/>
+              </w:rPr>
+            </w:pPr>
+            <w:r>
+              <w:rPr>
+                <w:rFonts w:ascii="Calibri" w:eastAsia="Times New Roman" w:hAnsi="Calibri" w:cs="Times New Roman"/>
+                <w:color w:val="000000"/>
+              </w:rPr>
+              <w:t>El_Mundo_de_la_Pasta</w:t>
+            </w:r>
+          </w:p>
+        </w:tc>
+      </w:tr>
+      <w:tr>
+        <w:trPr>
+          <w:trHeight w:val="300"/>
+        </w:trPr>
+        <w:tc>
+          <w:tcPr>
+            <w:tcW w:w="5153" w:type="dxa"/>
+            <w:tcBorders>
+              <w:top w:val="nil"/>
+              <w:left w:val="nil"/>
+              <w:bottom w:val="nil"/>
+              <w:right w:val="nil"/>
+            </w:tcBorders>
+            <w:shd w:val="clear" w:color="auto" w:fill="auto"/>
+            <w:noWrap/>
+            <w:vAlign w:val="bottom"/>
+            <w:hideMark/>
+          </w:tcPr>
+          <w:p>
+            <w:pPr>
+              <w:spacing w:after="0" w:line="240" w:lineRule="auto"/>
+              <w:rPr>
+                <w:rFonts w:ascii="Calibri" w:eastAsia="Times New Roman" w:hAnsi="Calibri" w:cs="Times New Roman"/>
+                <w:color w:val="000000"/>
+              </w:rPr>
+            </w:pPr>
+            <w:r>
+              <w:rPr>
+                <w:rFonts w:ascii="Calibri" w:eastAsia="Times New Roman" w:hAnsi="Calibri" w:cs="Times New Roman"/>
+                <w:color w:val="000000"/>
+              </w:rPr>
+              <w:t>Restaurante_la_Cantina</w:t>
+            </w:r>
+          </w:p>
+        </w:tc>
+      </w:tr>
+      <w:tr>
+        <w:trPr>
+          <w:trHeight w:val="300"/>
+        </w:trPr>
+        <w:tc>
+          <w:tcPr>
+            <w:tcW w:w="5153" w:type="dxa"/>
+            <w:tcBorders>
+              <w:top w:val="nil"/>
+              <w:left w:val="nil"/>
+              <w:bottom w:val="nil"/>
+              <w:right w:val="nil"/>
+            </w:tcBorders>
+            <w:shd w:val="clear" w:color="auto" w:fill="auto"/>
+            <w:noWrap/>
+            <w:vAlign w:val="bottom"/>
+            <w:hideMark/>
+          </w:tcPr>
+          <w:p>
+            <w:pPr>
+              <w:spacing w:after="0" w:line="240" w:lineRule="auto"/>
+              <w:rPr>
+                <w:rFonts w:ascii="Calibri" w:eastAsia="Times New Roman" w:hAnsi="Calibri" w:cs="Times New Roman"/>
+                <w:color w:val="000000"/>
+              </w:rPr>
+            </w:pPr>
+            <w:r>
+              <w:rPr>
+                <w:rFonts w:ascii="Calibri" w:eastAsia="Times New Roman" w:hAnsi="Calibri" w:cs="Times New Roman"/>
+                <w:color w:val="000000"/>
+              </w:rPr>
+              <w:t>Gorditas_Doa_Gloria</w:t>
+            </w:r>
+          </w:p>
+        </w:tc>
+      </w:tr>
+      <w:tr>
+        <w:trPr>
+          <w:trHeight w:val="300"/>
+        </w:trPr>
+        <w:tc>
+          <w:tcPr>
+            <w:tcW w:w="5153" w:type="dxa"/>
+            <w:tcBorders>
+              <w:top w:val="nil"/>
+              <w:left w:val="nil"/>
+              <w:bottom w:val="nil"/>
+              <w:right w:val="nil"/>
+            </w:tcBorders>
+            <w:shd w:val="clear" w:color="auto" w:fill="auto"/>
+            <w:noWrap/>
+            <w:vAlign w:val="bottom"/>
+            <w:hideMark/>
+          </w:tcPr>
+          <w:p>
+            <w:pPr>
+              <w:spacing w:after="0" w:line="240" w:lineRule="auto"/>
+              <w:rPr>
+                <w:rFonts w:ascii="Calibri" w:eastAsia="Times New Roman" w:hAnsi="Calibri" w:cs="Times New Roman"/>
+                <w:color w:val="000000"/>
+              </w:rPr>
+            </w:pPr>
+            <w:r>
+              <w:rPr>
+                <w:rFonts w:ascii="Calibri" w:eastAsia="Times New Roman" w:hAnsi="Calibri" w:cs="Times New Roman"/>
+                <w:color w:val="000000"/>
+              </w:rPr>
+              <w:t xml:space="preserve">el_lechon_potosino </w:t>
+            </w:r>
+          </w:p>
+        </w:tc>
+      </w:tr>
+      <w:tr>
+        <w:trPr>
+          <w:trHeight w:val="300"/>
+        </w:trPr>
+        <w:tc>
+          <w:tcPr>
+            <w:tcW w:w="5153" w:type="dxa"/>
+            <w:tcBorders>
+              <w:top w:val="nil"/>
+              <w:left w:val="nil"/>
+              <w:bottom w:val="nil"/>
+              <w:right w:val="nil"/>
+            </w:tcBorders>
+            <w:shd w:val="clear" w:color="auto" w:fill="auto"/>
+            <w:noWrap/>
+            <w:vAlign w:val="bottom"/>
+            <w:hideMark/>
+          </w:tcPr>
+          <w:p>
+            <w:pPr>
+              <w:spacing w:after="0" w:line="240" w:lineRule="auto"/>
+              <w:rPr>
+                <w:rFonts w:ascii="Calibri" w:eastAsia="Times New Roman" w:hAnsi="Calibri" w:cs="Times New Roman"/>
+                <w:color w:val="000000"/>
+              </w:rPr>
+            </w:pPr>
+            <w:r>
+              <w:rPr>
+                <w:rFonts w:ascii="Calibri" w:eastAsia="Times New Roman" w:hAnsi="Calibri" w:cs="Times New Roman"/>
+                <w:color w:val="000000"/>
+              </w:rPr>
+              <w:t>Restaurante_Bar_Fu-hao</w:t>
+            </w:r>
+          </w:p>
+        </w:tc>
+      </w:tr>
+      <w:tr>
+        <w:trPr>
+          <w:trHeight w:val="300"/>
+        </w:trPr>
+        <w:tc>
+          <w:tcPr>
+            <w:tcW w:w="5153" w:type="dxa"/>
+            <w:tcBorders>
+              <w:top w:val="nil"/>
+              <w:left w:val="nil"/>
+              <w:bottom w:val="nil"/>
+              <w:right w:val="nil"/>
+            </w:tcBorders>
+            <w:shd w:val="clear" w:color="auto" w:fill="auto"/>
+            <w:noWrap/>
+            <w:vAlign w:val="bottom"/>
+            <w:hideMark/>
+          </w:tcPr>
+          <w:p>
+            <w:pPr>
+              <w:spacing w:after="0" w:line="240" w:lineRule="auto"/>
+              <w:rPr>
+                <w:rFonts w:ascii="Calibri" w:eastAsia="Times New Roman" w:hAnsi="Calibri" w:cs="Times New Roman"/>
+                <w:color w:val="000000"/>
+              </w:rPr>
+            </w:pPr>
+            <w:r>
+              <w:rPr>
+                <w:rFonts w:ascii="Calibri" w:eastAsia="Times New Roman" w:hAnsi="Calibri" w:cs="Times New Roman"/>
+                <w:color w:val="000000"/>
+              </w:rPr>
+              <w:t>tortas_hawai</w:t>
+            </w:r>
+          </w:p>
+        </w:tc>
+      </w:tr>
+      <w:tr>
+        <w:trPr>
+          <w:trHeight w:val="300"/>
+        </w:trPr>
+        <w:tc>
+          <w:tcPr>
+            <w:tcW w:w="5153" w:type="dxa"/>
+            <w:tcBorders>
+              <w:top w:val="nil"/>
+              <w:left w:val="nil"/>
+              <w:bottom w:val="nil"/>
+              <w:right w:val="nil"/>
+            </w:tcBorders>
+            <w:shd w:val="clear" w:color="auto" w:fill="auto"/>
+            <w:noWrap/>
+            <w:vAlign w:val="bottom"/>
+            <w:hideMark/>
+          </w:tcPr>
+          <w:p>
+            <w:pPr>
+              <w:spacing w:after="0" w:line="240" w:lineRule="auto"/>
+              <w:rPr>
+                <w:rFonts w:ascii="Calibri" w:eastAsia="Times New Roman" w:hAnsi="Calibri" w:cs="Times New Roman"/>
+                <w:color w:val="000000"/>
+              </w:rPr>
+            </w:pPr>
+            <w:r>
+              <w:rPr>
+                <w:rFonts w:ascii="Calibri" w:eastAsia="Times New Roman" w:hAnsi="Calibri" w:cs="Times New Roman"/>
+                <w:color w:val="000000"/>
+              </w:rPr>
+              <w:t>Carls_Jr</w:t>
+            </w:r>
+          </w:p>
+        </w:tc>
+      </w:tr>
+      <w:tr>
+        <w:trPr>
+          <w:trHeight w:val="300"/>
+        </w:trPr>
+        <w:tc>
+          <w:tcPr>
+            <w:tcW w:w="5153" w:type="dxa"/>
+            <w:tcBorders>
+              <w:top w:val="nil"/>
+              <w:left w:val="nil"/>
+              <w:bottom w:val="nil"/>
+              <w:right w:val="nil"/>
+            </w:tcBorders>
+            <w:shd w:val="clear" w:color="auto" w:fill="auto"/>
+            <w:noWrap/>
+            <w:vAlign w:val="bottom"/>
+            <w:hideMark/>
+          </w:tcPr>
+          <w:p>
+            <w:pPr>
+              <w:spacing w:after="0" w:line="240" w:lineRule="auto"/>
+              <w:rPr>
+                <w:rFonts w:ascii="Calibri" w:eastAsia="Times New Roman" w:hAnsi="Calibri" w:cs="Times New Roman"/>
+                <w:color w:val="000000"/>
+              </w:rPr>
+            </w:pPr>
+            <w:r>
+              <w:rPr>
+                <w:rFonts w:ascii="Calibri" w:eastAsia="Times New Roman" w:hAnsi="Calibri" w:cs="Times New Roman"/>
+                <w:color w:val="000000"/>
+              </w:rPr>
+              <w:t>Hamburguesas_saul</w:t>
+            </w:r>
+          </w:p>
+        </w:tc>
+      </w:tr>
+      <w:tr>
+        <w:trPr>
+          <w:trHeight w:val="300"/>
+        </w:trPr>
+        <w:tc>
+          <w:tcPr>
+            <w:tcW w:w="5153" w:type="dxa"/>
+            <w:tcBorders>
+              <w:top w:val="nil"/>
+              <w:left w:val="nil"/>
+              <w:bottom w:val="nil"/>
+              <w:right w:val="nil"/>
+            </w:tcBorders>
+            <w:shd w:val="clear" w:color="auto" w:fill="auto"/>
+            <w:noWrap/>
+            <w:vAlign w:val="bottom"/>
+            <w:hideMark/>
+          </w:tcPr>
+          <w:p>
+            <w:pPr>
+              <w:spacing w:after="0" w:line="240" w:lineRule="auto"/>
+              <w:rPr>
+                <w:rFonts w:ascii="Calibri" w:eastAsia="Times New Roman" w:hAnsi="Calibri" w:cs="Times New Roman"/>
+                <w:color w:val="000000"/>
+              </w:rPr>
+            </w:pPr>
+            <w:r>
+              <w:rPr>
+                <w:rFonts w:ascii="Calibri" w:eastAsia="Times New Roman" w:hAnsi="Calibri" w:cs="Times New Roman"/>
+                <w:color w:val="000000"/>
+              </w:rPr>
+              <w:t>Carreton_de_Flautas_y_Migadas</w:t>
+            </w:r>
+          </w:p>
+        </w:tc>
+      </w:tr>
+      <w:tr>
+        <w:trPr>
+          <w:trHeight w:val="300"/>
+        </w:trPr>
+        <w:tc>
+          <w:tcPr>
+            <w:tcW w:w="5153" w:type="dxa"/>
+            <w:tcBorders>
+              <w:top w:val="nil"/>
+              <w:left w:val="nil"/>
+              <w:bottom w:val="nil"/>
+              <w:right w:val="nil"/>
+            </w:tcBorders>
+            <w:shd w:val="clear" w:color="auto" w:fill="auto"/>
+            <w:noWrap/>
+            <w:vAlign w:val="bottom"/>
+            <w:hideMark/>
+          </w:tcPr>
+          <w:p>
+            <w:pPr>
+              <w:spacing w:after="0" w:line="240" w:lineRule="auto"/>
+              <w:rPr>
+                <w:rFonts w:ascii="Calibri" w:eastAsia="Times New Roman" w:hAnsi="Calibri" w:cs="Times New Roman"/>
+                <w:color w:val="000000"/>
+              </w:rPr>
+            </w:pPr>
+            <w:r>
+              <w:rPr>
+                <w:rFonts w:ascii="Calibri" w:eastAsia="Times New Roman" w:hAnsi="Calibri" w:cs="Times New Roman"/>
+                <w:color w:val="000000"/>
+              </w:rPr>
+              <w:t>Rincon_Huasteco</w:t>
+            </w:r>
+          </w:p>
+        </w:tc>
+      </w:tr>
+      <w:tr>
+        <w:trPr>
+          <w:trHeight w:val="300"/>
+        </w:trPr>
+        <w:tc>
+          <w:tcPr>
+            <w:tcW w:w="5153" w:type="dxa"/>
+            <w:tcBorders>
+              <w:top w:val="nil"/>
+              <w:left w:val="nil"/>
+              <w:bottom w:val="nil"/>
+              <w:right w:val="nil"/>
+            </w:tcBorders>
+            <w:shd w:val="clear" w:color="auto" w:fill="auto"/>
+            <w:noWrap/>
+            <w:vAlign w:val="bottom"/>
+            <w:hideMark/>
+          </w:tcPr>
+          <w:p>
+            <w:pPr>
+              <w:spacing w:after="0" w:line="240" w:lineRule="auto"/>
+              <w:rPr>
+                <w:rFonts w:ascii="Calibri" w:eastAsia="Times New Roman" w:hAnsi="Calibri" w:cs="Times New Roman"/>
+                <w:color w:val="000000"/>
+              </w:rPr>
+            </w:pPr>
+            <w:r>
+              <w:rPr>
+                <w:rFonts w:ascii="Calibri" w:eastAsia="Times New Roman" w:hAnsi="Calibri" w:cs="Times New Roman"/>
+                <w:color w:val="000000"/>
+              </w:rPr>
+              <w:t>El_cotorreo</w:t>
+            </w:r>
+          </w:p>
+        </w:tc>
+      </w:tr>
+      <w:tr>
+        <w:trPr>
+          <w:trHeight w:val="300"/>
+        </w:trPr>
+        <w:tc>
+          <w:tcPr>
+            <w:tcW w:w="5153" w:type="dxa"/>
+            <w:tcBorders>
+              <w:top w:val="nil"/>
+              <w:left w:val="nil"/>
+              <w:bottom w:val="nil"/>
+              <w:right w:val="nil"/>
+            </w:tcBorders>
+            <w:shd w:val="clear" w:color="auto" w:fill="auto"/>
+            <w:noWrap/>
+            <w:vAlign w:val="bottom"/>
+            <w:hideMark/>
+          </w:tcPr>
+          <w:p>
+            <w:pPr>
+              <w:spacing w:after="0" w:line="240" w:lineRule="auto"/>
+              <w:rPr>
+                <w:rFonts w:ascii="Calibri" w:eastAsia="Times New Roman" w:hAnsi="Calibri" w:cs="Times New Roman"/>
+                <w:color w:val="000000"/>
+              </w:rPr>
+            </w:pPr>
+            <w:r>
+              <w:rPr>
+                <w:rFonts w:ascii="Calibri" w:eastAsia="Times New Roman" w:hAnsi="Calibri" w:cs="Times New Roman"/>
+                <w:color w:val="000000"/>
+              </w:rPr>
+              <w:t>Gorditas_Dona_Tota</w:t>
+            </w:r>
+          </w:p>
+        </w:tc>
+      </w:tr>
+      <w:tr>
+        <w:trPr>
+          <w:trHeight w:val="300"/>
+        </w:trPr>
+        <w:tc>
+          <w:tcPr>
+            <w:tcW w:w="5153" w:type="dxa"/>
+            <w:tcBorders>
+              <w:top w:val="nil"/>
+              <w:left w:val="nil"/>
+              <w:bottom w:val="nil"/>
+              <w:right w:val="nil"/>
+            </w:tcBorders>
+            <w:shd w:val="clear" w:color="auto" w:fill="auto"/>
+            <w:noWrap/>
+            <w:vAlign w:val="bottom"/>
+            <w:hideMark/>
+          </w:tcPr>
+          <w:p>
+            <w:pPr>
+              <w:spacing w:after="0" w:line="240" w:lineRule="auto"/>
+              <w:rPr>
+                <w:rFonts w:ascii="Calibri" w:eastAsia="Times New Roman" w:hAnsi="Calibri" w:cs="Times New Roman"/>
+                <w:color w:val="000000"/>
+              </w:rPr>
+            </w:pPr>
+            <w:r>
+              <w:rPr>
+                <w:rFonts w:ascii="Calibri" w:eastAsia="Times New Roman" w:hAnsi="Calibri" w:cs="Times New Roman"/>
+                <w:color w:val="000000"/>
+              </w:rPr>
+              <w:t>Pizzeria_Julios</w:t>
+            </w:r>
+          </w:p>
+        </w:tc>
+      </w:tr>
+      <w:tr>
+        <w:trPr>
+          <w:trHeight w:val="300"/>
+        </w:trPr>
+        <w:tc>
+          <w:tcPr>
+            <w:tcW w:w="5153" w:type="dxa"/>
+            <w:tcBorders>
+              <w:top w:val="nil"/>
+              <w:left w:val="nil"/>
+              <w:bottom w:val="nil"/>
+              <w:right w:val="nil"/>
+            </w:tcBorders>
+            <w:shd w:val="clear" w:color="auto" w:fill="auto"/>
+            <w:noWrap/>
+            <w:vAlign w:val="bottom"/>
+            <w:hideMark/>
+          </w:tcPr>
+          <w:p>
+            <w:pPr>
+              <w:spacing w:after="0" w:line="240" w:lineRule="auto"/>
+              <w:rPr>
+                <w:rFonts w:ascii="Calibri" w:eastAsia="Times New Roman" w:hAnsi="Calibri" w:cs="Times New Roman"/>
+                <w:color w:val="000000"/>
+              </w:rPr>
+            </w:pPr>
+            <w:r>
+              <w:rPr>
+                <w:rFonts w:ascii="Calibri" w:eastAsia="Times New Roman" w:hAnsi="Calibri" w:cs="Times New Roman"/>
+                <w:color w:val="000000"/>
+              </w:rPr>
+              <w:t>Chilis_Cuernavaca</w:t>
+            </w:r>
+          </w:p>
+        </w:tc>
+      </w:tr>
+      <w:tr>
+        <w:trPr>
+          <w:trHeight w:val="300"/>
+        </w:trPr>
+        <w:tc>
+          <w:tcPr>
+            <w:tcW w:w="5153" w:type="dxa"/>
+            <w:tcBorders>
+              <w:top w:val="nil"/>
+              <w:left w:val="nil"/>
+              <w:bottom w:val="nil"/>
+              <w:right w:val="nil"/>
+            </w:tcBorders>
+            <w:shd w:val="clear" w:color="auto" w:fill="auto"/>
+            <w:noWrap/>
+            <w:vAlign w:val="bottom"/>
+            <w:hideMark/>
+          </w:tcPr>
+          <w:p>
+            <w:pPr>
+              <w:spacing w:after="0" w:line="240" w:lineRule="auto"/>
+              <w:rPr>
+                <w:rFonts w:ascii="Calibri" w:eastAsia="Times New Roman" w:hAnsi="Calibri" w:cs="Times New Roman"/>
+                <w:color w:val="000000"/>
+              </w:rPr>
+            </w:pPr>
+            <w:r>
+              <w:rPr>
+                <w:rFonts w:ascii="Calibri" w:eastAsia="Times New Roman" w:hAnsi="Calibri" w:cs="Times New Roman"/>
+                <w:color w:val="000000"/>
+              </w:rPr>
+              <w:t>Cafe_Chaires</w:t>
+            </w:r>
+          </w:p>
+        </w:tc>
+      </w:tr>
+      <w:tr>
+        <w:trPr>
+          <w:trHeight w:val="300"/>
+        </w:trPr>
+        <w:tc>
+          <w:tcPr>
+            <w:tcW w:w="5153" w:type="dxa"/>
+            <w:tcBorders>
+              <w:top w:val="nil"/>
+              <w:left w:val="nil"/>
+              <w:bottom w:val="nil"/>
+              <w:right w:val="nil"/>
+            </w:tcBorders>
+            <w:shd w:val="clear" w:color="auto" w:fill="auto"/>
+            <w:noWrap/>
+            <w:vAlign w:val="bottom"/>
+            <w:hideMark/>
+          </w:tcPr>
+          <w:p>
+            <w:pPr>
+              <w:spacing w:after="0" w:line="240" w:lineRule="auto"/>
+              <w:rPr>
+                <w:rFonts w:ascii="Calibri" w:eastAsia="Times New Roman" w:hAnsi="Calibri" w:cs="Times New Roman"/>
+                <w:color w:val="000000"/>
+              </w:rPr>
+            </w:pPr>
+            <w:r>
+              <w:rPr>
+                <w:rFonts w:ascii="Calibri" w:eastAsia="Times New Roman" w:hAnsi="Calibri" w:cs="Times New Roman"/>
+                <w:color w:val="000000"/>
+              </w:rPr>
+              <w:t>tacos_los_volcanes</w:t>
+            </w:r>
+          </w:p>
+        </w:tc>
+      </w:tr>
+      <w:tr>
+        <w:trPr>
+          <w:trHeight w:val="300"/>
+        </w:trPr>
+        <w:tc>
+          <w:tcPr>
+            <w:tcW w:w="5153" w:type="dxa"/>
+            <w:tcBorders>
+              <w:top w:val="nil"/>
+              <w:left w:val="nil"/>
+              <w:bottom w:val="nil"/>
+              <w:right w:val="nil"/>
+            </w:tcBorders>
+            <w:shd w:val="clear" w:color="auto" w:fill="auto"/>
+            <w:noWrap/>
+            <w:vAlign w:val="bottom"/>
+            <w:hideMark/>
+          </w:tcPr>
+          <w:p>
+            <w:pPr>
+              <w:spacing w:after="0" w:line="240" w:lineRule="auto"/>
+              <w:rPr>
+                <w:rFonts w:ascii="Calibri" w:eastAsia="Times New Roman" w:hAnsi="Calibri" w:cs="Times New Roman"/>
+                <w:color w:val="000000"/>
+              </w:rPr>
+            </w:pPr>
+            <w:r>
+              <w:rPr>
+                <w:rFonts w:ascii="Calibri" w:eastAsia="Times New Roman" w:hAnsi="Calibri" w:cs="Times New Roman"/>
+                <w:color w:val="000000"/>
+              </w:rPr>
+              <w:t>Little_Cesarz</w:t>
+            </w:r>
+          </w:p>
+        </w:tc>
+      </w:tr>
+      <w:tr>
+        <w:trPr>
+          <w:trHeight w:val="300"/>
+        </w:trPr>
+        <w:tc>
+          <w:tcPr>
+            <w:tcW w:w="5153" w:type="dxa"/>
+            <w:tcBorders>
+              <w:top w:val="nil"/>
+              <w:left w:val="nil"/>
+              <w:bottom w:val="nil"/>
+              <w:right w:val="nil"/>
+            </w:tcBorders>
+            <w:shd w:val="clear" w:color="auto" w:fill="auto"/>
+            <w:noWrap/>
+            <w:vAlign w:val="bottom"/>
+            <w:hideMark/>
+          </w:tcPr>
+          <w:p>
+            <w:pPr>
+              <w:spacing w:after="0" w:line="240" w:lineRule="auto"/>
+              <w:rPr>
+                <w:rFonts w:ascii="Calibri" w:eastAsia="Times New Roman" w:hAnsi="Calibri" w:cs="Times New Roman"/>
+                <w:color w:val="000000"/>
+              </w:rPr>
+            </w:pPr>
+            <w:r>
+              <w:rPr>
+                <w:rFonts w:ascii="Calibri" w:eastAsia="Times New Roman" w:hAnsi="Calibri" w:cs="Times New Roman"/>
+                <w:color w:val="000000"/>
+              </w:rPr>
+              <w:t>cafe_punta_del_cielo</w:t>
+            </w:r>
+          </w:p>
+        </w:tc>
+      </w:tr>
+      <w:tr>
+        <w:trPr>
+          <w:trHeight w:val="300"/>
+        </w:trPr>
+        <w:tc>
+          <w:tcPr>
+            <w:tcW w:w="5153" w:type="dxa"/>
+            <w:tcBorders>
+              <w:top w:val="nil"/>
+              <w:left w:val="nil"/>
+              <w:bottom w:val="nil"/>
+              <w:right w:val="nil"/>
+            </w:tcBorders>
+            <w:shd w:val="clear" w:color="auto" w:fill="auto"/>
+            <w:noWrap/>
+            <w:vAlign w:val="bottom"/>
+            <w:hideMark/>
+          </w:tcPr>
+          <w:p>
+            <w:pPr>
+              <w:spacing w:after="0" w:line="240" w:lineRule="auto"/>
+              <w:rPr>
+                <w:rFonts w:ascii="Calibri" w:eastAsia="Times New Roman" w:hAnsi="Calibri" w:cs="Times New Roman"/>
+                <w:color w:val="000000"/>
+              </w:rPr>
+            </w:pPr>
+            <w:r>
+              <w:rPr>
+                <w:rFonts w:ascii="Calibri" w:eastAsia="Times New Roman" w:hAnsi="Calibri" w:cs="Times New Roman"/>
+                <w:color w:val="000000"/>
+              </w:rPr>
+              <w:t>tacos_de_la_estacion</w:t>
+            </w:r>
+          </w:p>
+        </w:tc>
+      </w:tr>
+      <w:tr>
+        <w:trPr>
+          <w:trHeight w:val="300"/>
+        </w:trPr>
+        <w:tc>
+          <w:tcPr>
+            <w:tcW w:w="5153" w:type="dxa"/>
+            <w:tcBorders>
+              <w:top w:val="nil"/>
+              <w:left w:val="nil"/>
+              <w:bottom w:val="nil"/>
+              <w:right w:val="nil"/>
+            </w:tcBorders>
+            <w:shd w:val="clear" w:color="auto" w:fill="auto"/>
+            <w:noWrap/>
+            <w:vAlign w:val="bottom"/>
+            <w:hideMark/>
+          </w:tcPr>
+          <w:p>
+            <w:pPr>
+              <w:spacing w:after="0" w:line="240" w:lineRule="auto"/>
+              <w:rPr>
+                <w:rFonts w:ascii="Calibri" w:eastAsia="Times New Roman" w:hAnsi="Calibri" w:cs="Times New Roman"/>
+                <w:color w:val="000000"/>
+              </w:rPr>
+            </w:pPr>
+            <w:r>
+              <w:rPr>
+                <w:rFonts w:ascii="Calibri" w:eastAsia="Times New Roman" w:hAnsi="Calibri" w:cs="Times New Roman"/>
+                <w:color w:val="000000"/>
+              </w:rPr>
+              <w:t>Restaurant_Orizatlan</w:t>
+            </w:r>
+          </w:p>
+        </w:tc>
+      </w:tr>
+      <w:tr>
+        <w:trPr>
+          <w:trHeight w:val="300"/>
+        </w:trPr>
+        <w:tc>
+          <w:tcPr>
+            <w:tcW w:w="5153" w:type="dxa"/>
+            <w:tcBorders>
+              <w:top w:val="nil"/>
+              <w:left w:val="nil"/>
+              <w:bottom w:val="nil"/>
+              <w:right w:val="nil"/>
+            </w:tcBorders>
+            <w:shd w:val="clear" w:color="auto" w:fill="auto"/>
+            <w:noWrap/>
+            <w:vAlign w:val="bottom"/>
+            <w:hideMark/>
+          </w:tcPr>
+          <w:p>
+            <w:pPr>
+              <w:spacing w:after="0" w:line="240" w:lineRule="auto"/>
+              <w:rPr>
+                <w:rFonts w:ascii="Calibri" w:eastAsia="Times New Roman" w:hAnsi="Calibri" w:cs="Times New Roman"/>
+                <w:color w:val="000000"/>
+              </w:rPr>
+            </w:pPr>
+            <w:r>
+              <w:rPr>
+                <w:rFonts w:ascii="Calibri" w:eastAsia="Times New Roman" w:hAnsi="Calibri" w:cs="Times New Roman"/>
+                <w:color w:val="000000"/>
+              </w:rPr>
+              <w:t>Restaurant_Familiar_El_Chino</w:t>
+            </w:r>
+          </w:p>
+        </w:tc>
+      </w:tr>
+      <w:tr>
+        <w:trPr>
+          <w:trHeight w:val="300"/>
+        </w:trPr>
+        <w:tc>
+          <w:tcPr>
+            <w:tcW w:w="5153" w:type="dxa"/>
+            <w:tcBorders>
+              <w:top w:val="nil"/>
+              <w:left w:val="nil"/>
+              <w:bottom w:val="nil"/>
+              <w:right w:val="nil"/>
+            </w:tcBorders>
+            <w:shd w:val="clear" w:color="auto" w:fill="auto"/>
+            <w:noWrap/>
+            <w:vAlign w:val="bottom"/>
+            <w:hideMark/>
+          </w:tcPr>
+          <w:p>
+            <w:pPr>
+              <w:spacing w:after="0" w:line="240" w:lineRule="auto"/>
+              <w:rPr>
+                <w:rFonts w:ascii="Calibri" w:eastAsia="Times New Roman" w:hAnsi="Calibri" w:cs="Times New Roman"/>
+                <w:color w:val="000000"/>
+              </w:rPr>
+            </w:pPr>
+            <w:r>
+              <w:rPr>
+                <w:rFonts w:ascii="Calibri" w:eastAsia="Times New Roman" w:hAnsi="Calibri" w:cs="Times New Roman"/>
+                <w:color w:val="000000"/>
+              </w:rPr>
+              <w:t>Restaurant_de_Mariscos_de_Picon</w:t>
+            </w:r>
+          </w:p>
+        </w:tc>
+      </w:tr>
+      <w:tr>
+        <w:trPr>
+          <w:trHeight w:val="300"/>
+        </w:trPr>
+        <w:tc>
+          <w:tcPr>
+            <w:tcW w:w="5153" w:type="dxa"/>
+            <w:tcBorders>
+              <w:top w:val="nil"/>
+              <w:left w:val="nil"/>
+              <w:bottom w:val="nil"/>
+              <w:right w:val="nil"/>
+            </w:tcBorders>
+            <w:shd w:val="clear" w:color="auto" w:fill="auto"/>
+            <w:noWrap/>
+            <w:vAlign w:val="bottom"/>
+            <w:hideMark/>
+          </w:tcPr>
+          <w:p>
+            <w:pPr>
+              <w:spacing w:after="0" w:line="240" w:lineRule="auto"/>
+              <w:rPr>
+                <w:rFonts w:ascii="Calibri" w:eastAsia="Times New Roman" w:hAnsi="Calibri" w:cs="Times New Roman"/>
+                <w:color w:val="000000"/>
+              </w:rPr>
+            </w:pPr>
+            <w:r>
+              <w:rPr>
+                <w:rFonts w:ascii="Calibri" w:eastAsia="Times New Roman" w:hAnsi="Calibri" w:cs="Times New Roman"/>
+                <w:color w:val="000000"/>
+              </w:rPr>
+              <w:t>Sanborns_Casa_Piedra</w:t>
+            </w:r>
+          </w:p>
+        </w:tc>
+      </w:tr>
+      <w:tr>
+        <w:trPr>
+          <w:trHeight w:val="300"/>
+        </w:trPr>
+        <w:tc>
+          <w:tcPr>
+            <w:tcW w:w="5153" w:type="dxa"/>
+            <w:tcBorders>
+              <w:top w:val="nil"/>
+              <w:left w:val="nil"/>
+              <w:bottom w:val="nil"/>
+              <w:right w:val="nil"/>
+            </w:tcBorders>
+            <w:shd w:val="clear" w:color="auto" w:fill="auto"/>
+            <w:noWrap/>
+            <w:vAlign w:val="bottom"/>
+            <w:hideMark/>
+          </w:tcPr>
+          <w:p>
+            <w:pPr>
+              <w:spacing w:after="0" w:line="240" w:lineRule="auto"/>
+              <w:rPr>
+                <w:rFonts w:ascii="Calibri" w:eastAsia="Times New Roman" w:hAnsi="Calibri" w:cs="Times New Roman"/>
+                <w:color w:val="000000"/>
+              </w:rPr>
+            </w:pPr>
+            <w:r>
+              <w:rPr>
+                <w:rFonts w:ascii="Calibri" w:eastAsia="Times New Roman" w:hAnsi="Calibri" w:cs="Times New Roman"/>
+                <w:color w:val="000000"/>
+              </w:rPr>
+              <w:t>La_Estrella_de_Dimas</w:t>
+            </w:r>
+          </w:p>
+        </w:tc>
+      </w:tr>
+      <w:tr>
+        <w:trPr>
+          <w:trHeight w:val="300"/>
+        </w:trPr>
+        <w:tc>
+          <w:tcPr>
+            <w:tcW w:w="5153" w:type="dxa"/>
+            <w:tcBorders>
+              <w:top w:val="nil"/>
+              <w:left w:val="nil"/>
+              <w:bottom w:val="nil"/>
+              <w:right w:val="nil"/>
+            </w:tcBorders>
+            <w:shd w:val="clear" w:color="auto" w:fill="auto"/>
+            <w:noWrap/>
+            <w:vAlign w:val="bottom"/>
+            <w:hideMark/>
+          </w:tcPr>
+          <w:p>
+            <w:pPr>
+              <w:spacing w:after="0" w:line="240" w:lineRule="auto"/>
+              <w:rPr>
+                <w:rFonts w:ascii="Calibri" w:eastAsia="Times New Roman" w:hAnsi="Calibri" w:cs="Times New Roman"/>
+                <w:color w:val="000000"/>
+              </w:rPr>
+            </w:pPr>
+            <w:r>
+              <w:rPr>
+                <w:rFonts w:ascii="Calibri" w:eastAsia="Times New Roman" w:hAnsi="Calibri" w:cs="Times New Roman"/>
+                <w:color w:val="000000"/>
+              </w:rPr>
+              <w:t>pizza_clasica</w:t>
+            </w:r>
+          </w:p>
+        </w:tc>
+      </w:tr>
+      <w:tr>
+        <w:trPr>
+          <w:trHeight w:val="300"/>
+        </w:trPr>
+        <w:tc>
+          <w:tcPr>
+            <w:tcW w:w="5153" w:type="dxa"/>
+            <w:tcBorders>
+              <w:top w:val="nil"/>
+              <w:left w:val="nil"/>
+              <w:bottom w:val="nil"/>
+              <w:right w:val="nil"/>
+            </w:tcBorders>
+            <w:shd w:val="clear" w:color="auto" w:fill="auto"/>
+            <w:noWrap/>
+            <w:vAlign w:val="bottom"/>
+            <w:hideMark/>
+          </w:tcPr>
+          <w:p>
+            <w:pPr>
+              <w:spacing w:after="0" w:line="240" w:lineRule="auto"/>
+              <w:rPr>
+                <w:rFonts w:ascii="Calibri" w:eastAsia="Times New Roman" w:hAnsi="Calibri" w:cs="Times New Roman"/>
+                <w:color w:val="000000"/>
+              </w:rPr>
+            </w:pPr>
+            <w:r>
+              <w:rPr>
+                <w:rFonts w:ascii="Calibri" w:eastAsia="Times New Roman" w:hAnsi="Calibri" w:cs="Times New Roman"/>
+                <w:color w:val="000000"/>
+              </w:rPr>
+              <w:t>Carnitas_Mata_Calle_16_de_Septiembre</w:t>
+            </w:r>
+          </w:p>
+        </w:tc>
+      </w:tr>
+      <w:tr>
+        <w:trPr>
+          <w:trHeight w:val="300"/>
+        </w:trPr>
+        <w:tc>
+          <w:tcPr>
+            <w:tcW w:w="5153" w:type="dxa"/>
+            <w:tcBorders>
+              <w:top w:val="nil"/>
+              <w:left w:val="nil"/>
+              <w:bottom w:val="nil"/>
+              <w:right w:val="nil"/>
+            </w:tcBorders>
+            <w:shd w:val="clear" w:color="auto" w:fill="auto"/>
+            <w:noWrap/>
+            <w:vAlign w:val="bottom"/>
+            <w:hideMark/>
+          </w:tcPr>
+          <w:p>
+            <w:pPr>
+              <w:spacing w:after="0" w:line="240" w:lineRule="auto"/>
+              <w:rPr>
+                <w:rFonts w:ascii="Calibri" w:eastAsia="Times New Roman" w:hAnsi="Calibri" w:cs="Times New Roman"/>
+                <w:color w:val="000000"/>
+              </w:rPr>
+            </w:pPr>
+            <w:r>
+              <w:rPr>
+                <w:rFonts w:ascii="Calibri" w:eastAsia="Times New Roman" w:hAnsi="Calibri" w:cs="Times New Roman"/>
+                <w:color w:val="000000"/>
+              </w:rPr>
+              <w:t>Restaurante_de_Mariscos_la_Langosta</w:t>
+            </w:r>
+          </w:p>
+        </w:tc>
+      </w:tr>
+      <w:tr>
+        <w:trPr>
+          <w:trHeight w:val="300"/>
+        </w:trPr>
+        <w:tc>
+          <w:tcPr>
+            <w:tcW w:w="5153" w:type="dxa"/>
+            <w:tcBorders>
+              <w:top w:val="nil"/>
+              <w:left w:val="nil"/>
+              <w:bottom w:val="nil"/>
+              <w:right w:val="nil"/>
+            </w:tcBorders>
+            <w:shd w:val="clear" w:color="auto" w:fill="auto"/>
+            <w:noWrap/>
+            <w:vAlign w:val="bottom"/>
+            <w:hideMark/>
+          </w:tcPr>
+          <w:p>
+            <w:pPr>
+              <w:spacing w:after="0" w:line="240" w:lineRule="auto"/>
+              <w:rPr>
+                <w:rFonts w:ascii="Calibri" w:eastAsia="Times New Roman" w:hAnsi="Calibri" w:cs="Times New Roman"/>
+                <w:color w:val="000000"/>
+              </w:rPr>
+            </w:pPr>
+            <w:r>
+              <w:rPr>
+                <w:rFonts w:ascii="Calibri" w:eastAsia="Times New Roman" w:hAnsi="Calibri" w:cs="Times New Roman"/>
+                <w:color w:val="000000"/>
+              </w:rPr>
+              <w:t>Restaurante_Bar_El_Gallinero</w:t>
+            </w:r>
+          </w:p>
+        </w:tc>
+      </w:tr>
+      <w:tr>
+        <w:trPr>
+          <w:trHeight w:val="300"/>
+        </w:trPr>
+        <w:tc>
+          <w:tcPr>
+            <w:tcW w:w="5153" w:type="dxa"/>
+            <w:tcBorders>
+              <w:top w:val="nil"/>
+              <w:left w:val="nil"/>
+              <w:bottom w:val="nil"/>
+              <w:right w:val="nil"/>
+            </w:tcBorders>
+            <w:shd w:val="clear" w:color="auto" w:fill="auto"/>
+            <w:noWrap/>
+            <w:vAlign w:val="bottom"/>
+            <w:hideMark/>
+          </w:tcPr>
+          <w:p>
+            <w:pPr>
+              <w:spacing w:after="0" w:line="240" w:lineRule="auto"/>
+              <w:rPr>
+                <w:rFonts w:ascii="Calibri" w:eastAsia="Times New Roman" w:hAnsi="Calibri" w:cs="Times New Roman"/>
+                <w:color w:val="000000"/>
+              </w:rPr>
+            </w:pPr>
+            <w:r>
+              <w:rPr>
+                <w:rFonts w:ascii="Calibri" w:eastAsia="Times New Roman" w:hAnsi="Calibri" w:cs="Times New Roman"/>
+                <w:color w:val="000000"/>
+              </w:rPr>
+              <w:t>puesto_de_gorditas</w:t>
+            </w:r>
+          </w:p>
+        </w:tc>
+      </w:tr>
+      <w:tr>
+        <w:trPr>
+          <w:trHeight w:val="300"/>
+        </w:trPr>
+        <w:tc>
+          <w:tcPr>
+            <w:tcW w:w="5153" w:type="dxa"/>
+            <w:tcBorders>
+              <w:top w:val="nil"/>
+              <w:left w:val="nil"/>
+              <w:bottom w:val="nil"/>
+              <w:right w:val="nil"/>
+            </w:tcBorders>
+            <w:shd w:val="clear" w:color="auto" w:fill="auto"/>
+            <w:noWrap/>
+            <w:vAlign w:val="bottom"/>
+            <w:hideMark/>
+          </w:tcPr>
+          <w:p>
+            <w:pPr>
+              <w:spacing w:after="0" w:line="240" w:lineRule="auto"/>
+              <w:rPr>
+                <w:rFonts w:ascii="Calibri" w:eastAsia="Times New Roman" w:hAnsi="Calibri" w:cs="Times New Roman"/>
+                <w:color w:val="000000"/>
+              </w:rPr>
+            </w:pPr>
+            <w:r>
+              <w:rPr>
+                <w:rFonts w:ascii="Calibri" w:eastAsia="Times New Roman" w:hAnsi="Calibri" w:cs="Times New Roman"/>
+                <w:color w:val="000000"/>
+              </w:rPr>
+              <w:t>Log_Yin</w:t>
+            </w:r>
+          </w:p>
+        </w:tc>
+      </w:tr>
+      <w:tr>
+        <w:trPr>
+          <w:trHeight w:val="300"/>
+        </w:trPr>
+        <w:tc>
+          <w:tcPr>
+            <w:tcW w:w="5153" w:type="dxa"/>
+            <w:tcBorders>
+              <w:top w:val="nil"/>
+              <w:left w:val="nil"/>
+              <w:bottom w:val="nil"/>
+              <w:right w:val="nil"/>
+            </w:tcBorders>
+            <w:shd w:val="clear" w:color="auto" w:fill="auto"/>
+            <w:noWrap/>
+            <w:vAlign w:val="bottom"/>
+            <w:hideMark/>
+          </w:tcPr>
+          <w:p>
+            <w:pPr>
+              <w:spacing w:after="0" w:line="240" w:lineRule="auto"/>
+              <w:rPr>
+                <w:rFonts w:ascii="Calibri" w:eastAsia="Times New Roman" w:hAnsi="Calibri" w:cs="Times New Roman"/>
+                <w:color w:val="000000"/>
+              </w:rPr>
+            </w:pPr>
+            <w:r>
+              <w:rPr>
+                <w:rFonts w:ascii="Calibri" w:eastAsia="Times New Roman" w:hAnsi="Calibri" w:cs="Times New Roman"/>
+                <w:color w:val="000000"/>
+              </w:rPr>
+              <w:t>Mariscos_El_Pescador</w:t>
+            </w:r>
+          </w:p>
+        </w:tc>
+      </w:tr>
+      <w:tr>
+        <w:trPr>
+          <w:trHeight w:val="300"/>
+        </w:trPr>
+        <w:tc>
+          <w:tcPr>
+            <w:tcW w:w="5153" w:type="dxa"/>
+            <w:tcBorders>
+              <w:top w:val="nil"/>
+              <w:left w:val="nil"/>
+              <w:bottom w:val="nil"/>
+              <w:right w:val="nil"/>
+            </w:tcBorders>
+            <w:shd w:val="clear" w:color="auto" w:fill="auto"/>
+            <w:noWrap/>
+            <w:vAlign w:val="bottom"/>
+            <w:hideMark/>
+          </w:tcPr>
+          <w:p>
+            <w:pPr>
+              <w:spacing w:after="0" w:line="240" w:lineRule="auto"/>
+              <w:rPr>
+                <w:rFonts w:ascii="Calibri" w:eastAsia="Times New Roman" w:hAnsi="Calibri" w:cs="Times New Roman"/>
+                <w:color w:val="000000"/>
+              </w:rPr>
+            </w:pPr>
+            <w:r>
+              <w:rPr>
+                <w:rFonts w:ascii="Calibri" w:eastAsia="Times New Roman" w:hAnsi="Calibri" w:cs="Times New Roman"/>
+                <w:color w:val="000000"/>
+              </w:rPr>
+              <w:t>carnitas_mata_calle_Emilio_Portes_Gil</w:t>
+            </w:r>
+          </w:p>
+        </w:tc>
+      </w:tr>
+      <w:tr>
+        <w:trPr>
+          <w:trHeight w:val="300"/>
+        </w:trPr>
+        <w:tc>
+          <w:tcPr>
+            <w:tcW w:w="5153" w:type="dxa"/>
+            <w:tcBorders>
+              <w:top w:val="nil"/>
+              <w:left w:val="nil"/>
+              <w:bottom w:val="nil"/>
+              <w:right w:val="nil"/>
+            </w:tcBorders>
+            <w:shd w:val="clear" w:color="auto" w:fill="auto"/>
+            <w:noWrap/>
+            <w:vAlign w:val="bottom"/>
+            <w:hideMark/>
+          </w:tcPr>
+          <w:p>
+            <w:pPr>
+              <w:spacing w:after="0" w:line="240" w:lineRule="auto"/>
+              <w:rPr>
+                <w:rFonts w:ascii="Calibri" w:eastAsia="Times New Roman" w:hAnsi="Calibri" w:cs="Times New Roman"/>
+                <w:color w:val="000000"/>
+              </w:rPr>
+            </w:pPr>
+            <w:r>
+              <w:rPr>
+                <w:rFonts w:ascii="Calibri" w:eastAsia="Times New Roman" w:hAnsi="Calibri" w:cs="Times New Roman"/>
+                <w:color w:val="000000"/>
+              </w:rPr>
+              <w:t>crudalia</w:t>
+            </w:r>
+          </w:p>
+        </w:tc>
+      </w:tr>
+      <w:tr>
+        <w:trPr>
+          <w:trHeight w:val="300"/>
+        </w:trPr>
+        <w:tc>
+          <w:tcPr>
+            <w:tcW w:w="5153" w:type="dxa"/>
+            <w:tcBorders>
+              <w:top w:val="nil"/>
+              <w:left w:val="nil"/>
+              <w:bottom w:val="nil"/>
+              <w:right w:val="nil"/>
+            </w:tcBorders>
+            <w:shd w:val="clear" w:color="auto" w:fill="auto"/>
+            <w:noWrap/>
+            <w:vAlign w:val="bottom"/>
+            <w:hideMark/>
+          </w:tcPr>
+          <w:p>
+            <w:pPr>
+              <w:spacing w:after="0" w:line="240" w:lineRule="auto"/>
+              <w:rPr>
+                <w:rFonts w:ascii="Calibri" w:eastAsia="Times New Roman" w:hAnsi="Calibri" w:cs="Times New Roman"/>
+                <w:color w:val="000000"/>
+              </w:rPr>
+            </w:pPr>
+            <w:r>
+              <w:rPr>
+                <w:rFonts w:ascii="Calibri" w:eastAsia="Times New Roman" w:hAnsi="Calibri" w:cs="Times New Roman"/>
+                <w:color w:val="000000"/>
+              </w:rPr>
+              <w:t>tacos_de_barbacoa_enfrente_del_Tec</w:t>
+            </w:r>
+          </w:p>
+        </w:tc>
+      </w:tr>
+      <w:tr>
+        <w:trPr>
+          <w:trHeight w:val="300"/>
+        </w:trPr>
+        <w:tc>
+          <w:tcPr>
+            <w:tcW w:w="5153" w:type="dxa"/>
+            <w:tcBorders>
+              <w:top w:val="nil"/>
+              <w:left w:val="nil"/>
+              <w:bottom w:val="nil"/>
+              <w:right w:val="nil"/>
+            </w:tcBorders>
+            <w:shd w:val="clear" w:color="auto" w:fill="auto"/>
+            <w:noWrap/>
+            <w:vAlign w:val="bottom"/>
+            <w:hideMark/>
+          </w:tcPr>
+          <w:p>
+            <w:pPr>
+              <w:spacing w:after="0" w:line="240" w:lineRule="auto"/>
+              <w:rPr>
+                <w:rFonts w:ascii="Calibri" w:eastAsia="Times New Roman" w:hAnsi="Calibri" w:cs="Times New Roman"/>
+                <w:color w:val="000000"/>
+              </w:rPr>
+            </w:pPr>
+            <w:r>
+              <w:rPr>
+                <w:rFonts w:ascii="Calibri" w:eastAsia="Times New Roman" w:hAnsi="Calibri" w:cs="Times New Roman"/>
+                <w:color w:val="000000"/>
+              </w:rPr>
+              <w:t>Restaurant_Las_Mananitas</w:t>
+            </w:r>
+          </w:p>
+        </w:tc>
+      </w:tr>
+      <w:tr>
+        <w:trPr>
+          <w:trHeight w:val="300"/>
+        </w:trPr>
+        <w:tc>
+          <w:tcPr>
+            <w:tcW w:w="5153" w:type="dxa"/>
+            <w:tcBorders>
+              <w:top w:val="nil"/>
+              <w:left w:val="nil"/>
+              <w:bottom w:val="nil"/>
+              <w:right w:val="nil"/>
+            </w:tcBorders>
+            <w:shd w:val="clear" w:color="auto" w:fill="auto"/>
+            <w:noWrap/>
+            <w:vAlign w:val="bottom"/>
+            <w:hideMark/>
+          </w:tcPr>
+          <w:p>
+            <w:pPr>
+              <w:spacing w:after="0" w:line="240" w:lineRule="auto"/>
+              <w:rPr>
+                <w:rFonts w:ascii="Calibri" w:eastAsia="Times New Roman" w:hAnsi="Calibri" w:cs="Times New Roman"/>
+                <w:color w:val="000000"/>
+              </w:rPr>
+            </w:pPr>
+            <w:r>
+              <w:rPr>
+                <w:rFonts w:ascii="Calibri" w:eastAsia="Times New Roman" w:hAnsi="Calibri" w:cs="Times New Roman"/>
+                <w:color w:val="000000"/>
+              </w:rPr>
+              <w:t>Restaurante_El_Cielo_Potosino</w:t>
+            </w:r>
+          </w:p>
+        </w:tc>
+      </w:tr>
+      <w:tr>
+        <w:trPr>
+          <w:trHeight w:val="300"/>
+        </w:trPr>
+        <w:tc>
+          <w:tcPr>
+            <w:tcW w:w="5153" w:type="dxa"/>
+            <w:tcBorders>
+              <w:top w:val="nil"/>
+              <w:left w:val="nil"/>
+              <w:bottom w:val="nil"/>
+              <w:right w:val="nil"/>
+            </w:tcBorders>
+            <w:shd w:val="clear" w:color="auto" w:fill="auto"/>
+            <w:noWrap/>
+            <w:vAlign w:val="bottom"/>
+            <w:hideMark/>
+          </w:tcPr>
+          <w:p>
+            <w:pPr>
+              <w:spacing w:after="0" w:line="240" w:lineRule="auto"/>
+              <w:rPr>
+                <w:rFonts w:ascii="Calibri" w:eastAsia="Times New Roman" w:hAnsi="Calibri" w:cs="Times New Roman"/>
+                <w:color w:val="000000"/>
+              </w:rPr>
+            </w:pPr>
+            <w:r>
+              <w:rPr>
+                <w:rFonts w:ascii="Calibri" w:eastAsia="Times New Roman" w:hAnsi="Calibri" w:cs="Times New Roman"/>
+                <w:color w:val="000000"/>
+              </w:rPr>
+              <w:t>Mikasa</w:t>
+            </w:r>
+          </w:p>
+        </w:tc>
+      </w:tr>
+      <w:tr>
+        <w:trPr>
+          <w:trHeight w:val="300"/>
+        </w:trPr>
+        <w:tc>
+          <w:tcPr>
+            <w:tcW w:w="5153" w:type="dxa"/>
+            <w:tcBorders>
+              <w:top w:val="nil"/>
+              <w:left w:val="nil"/>
+              <w:bottom w:val="nil"/>
+              <w:right w:val="nil"/>
+            </w:tcBorders>
+            <w:shd w:val="clear" w:color="auto" w:fill="auto"/>
+            <w:noWrap/>
+            <w:vAlign w:val="bottom"/>
+            <w:hideMark/>
+          </w:tcPr>
+          <w:p>
+            <w:pPr>
+              <w:spacing w:after="0" w:line="240" w:lineRule="auto"/>
+              <w:rPr>
+                <w:rFonts w:ascii="Calibri" w:eastAsia="Times New Roman" w:hAnsi="Calibri" w:cs="Times New Roman"/>
+                <w:color w:val="000000"/>
+              </w:rPr>
+            </w:pPr>
+            <w:r>
+              <w:rPr>
+                <w:rFonts w:ascii="Calibri" w:eastAsia="Times New Roman" w:hAnsi="Calibri" w:cs="Times New Roman"/>
+                <w:color w:val="000000"/>
+              </w:rPr>
+              <w:t>Cafeteria_cenidet</w:t>
+            </w:r>
+          </w:p>
+        </w:tc>
+      </w:tr>
+      <w:tr>
+        <w:trPr>
+          <w:trHeight w:val="300"/>
+        </w:trPr>
+        <w:tc>
+          <w:tcPr>
+            <w:tcW w:w="5153" w:type="dxa"/>
+            <w:tcBorders>
+              <w:top w:val="nil"/>
+              <w:left w:val="nil"/>
+              <w:bottom w:val="nil"/>
+              <w:right w:val="nil"/>
+            </w:tcBorders>
+            <w:shd w:val="clear" w:color="auto" w:fill="auto"/>
+            <w:noWrap/>
+            <w:vAlign w:val="bottom"/>
+            <w:hideMark/>
+          </w:tcPr>
+          <w:p>
+            <w:pPr>
+              <w:spacing w:after="0" w:line="240" w:lineRule="auto"/>
+              <w:rPr>
+                <w:rFonts w:ascii="Calibri" w:eastAsia="Times New Roman" w:hAnsi="Calibri" w:cs="Times New Roman"/>
+                <w:color w:val="000000"/>
+              </w:rPr>
+            </w:pPr>
+            <w:r>
+              <w:rPr>
+                <w:rFonts w:ascii="Calibri" w:eastAsia="Times New Roman" w:hAnsi="Calibri" w:cs="Times New Roman"/>
+                <w:color w:val="000000"/>
+              </w:rPr>
+              <w:t>Restaurante_Tiberius</w:t>
+            </w:r>
+          </w:p>
+        </w:tc>
+      </w:tr>
+      <w:tr>
+        <w:trPr>
+          <w:trHeight w:val="300"/>
+        </w:trPr>
+        <w:tc>
+          <w:tcPr>
+            <w:tcW w:w="5153" w:type="dxa"/>
+            <w:tcBorders>
+              <w:top w:val="nil"/>
+              <w:left w:val="nil"/>
+              <w:bottom w:val="nil"/>
+              <w:right w:val="nil"/>
+            </w:tcBorders>
+            <w:shd w:val="clear" w:color="auto" w:fill="auto"/>
+            <w:noWrap/>
+            <w:vAlign w:val="bottom"/>
+            <w:hideMark/>
+          </w:tcPr>
+          <w:p>
+            <w:pPr>
+              <w:spacing w:after="0" w:line="240" w:lineRule="auto"/>
+              <w:rPr>
+                <w:rFonts w:ascii="Calibri" w:eastAsia="Times New Roman" w:hAnsi="Calibri" w:cs="Times New Roman"/>
+                <w:color w:val="000000"/>
+              </w:rPr>
+            </w:pPr>
+            <w:r>
+              <w:rPr>
+                <w:rFonts w:ascii="Calibri" w:eastAsia="Times New Roman" w:hAnsi="Calibri" w:cs="Times New Roman"/>
+                <w:color w:val="000000"/>
+              </w:rPr>
+              <w:t>Cabana_Huasteca</w:t>
+            </w:r>
+          </w:p>
+        </w:tc>
+      </w:tr>
+      <w:tr>
+        <w:trPr>
+          <w:trHeight w:val="300"/>
+        </w:trPr>
+        <w:tc>
+          <w:tcPr>
+            <w:tcW w:w="5153" w:type="dxa"/>
+            <w:tcBorders>
+              <w:top w:val="nil"/>
+              <w:left w:val="nil"/>
+              <w:bottom w:val="nil"/>
+              <w:right w:val="nil"/>
+            </w:tcBorders>
+            <w:shd w:val="clear" w:color="auto" w:fill="auto"/>
+            <w:noWrap/>
+            <w:vAlign w:val="bottom"/>
+            <w:hideMark/>
+          </w:tcPr>
+          <w:p>
+            <w:pPr>
+              <w:spacing w:after="0" w:line="240" w:lineRule="auto"/>
+              <w:rPr>
+                <w:rFonts w:ascii="Calibri" w:eastAsia="Times New Roman" w:hAnsi="Calibri" w:cs="Times New Roman"/>
+                <w:color w:val="000000"/>
+              </w:rPr>
+            </w:pPr>
+            <w:r>
+              <w:rPr>
+                <w:rFonts w:ascii="Calibri" w:eastAsia="Times New Roman" w:hAnsi="Calibri" w:cs="Times New Roman"/>
+                <w:color w:val="000000"/>
+              </w:rPr>
+              <w:t>Gorditas_Dona_Tota</w:t>
+            </w:r>
+          </w:p>
+        </w:tc>
+      </w:tr>
+      <w:tr>
+        <w:trPr>
+          <w:trHeight w:val="300"/>
+        </w:trPr>
+        <w:tc>
+          <w:tcPr>
+            <w:tcW w:w="5153" w:type="dxa"/>
+            <w:tcBorders>
+              <w:top w:val="nil"/>
+              <w:left w:val="nil"/>
+              <w:bottom w:val="nil"/>
+              <w:right w:val="nil"/>
+            </w:tcBorders>
+            <w:shd w:val="clear" w:color="auto" w:fill="auto"/>
+            <w:noWrap/>
+            <w:vAlign w:val="bottom"/>
+            <w:hideMark/>
+          </w:tcPr>
+          <w:p>
+            <w:pPr>
+              <w:spacing w:after="0" w:line="240" w:lineRule="auto"/>
+              <w:rPr>
+                <w:rFonts w:ascii="Calibri" w:eastAsia="Times New Roman" w:hAnsi="Calibri" w:cs="Times New Roman"/>
+                <w:color w:val="000000"/>
+              </w:rPr>
+            </w:pPr>
+            <w:r>
+              <w:rPr>
+                <w:rFonts w:ascii="Calibri" w:eastAsia="Times New Roman" w:hAnsi="Calibri" w:cs="Times New Roman"/>
+                <w:color w:val="000000"/>
+              </w:rPr>
+              <w:lastRenderedPageBreak/>
+              <w:t>Cafeteria_y_Restaurant_El_Pacifico</w:t>
+            </w:r>
+          </w:p>
+        </w:tc>
+      </w:tr>
+      <w:tr>
+        <w:trPr>
+          <w:trHeight w:val="300"/>
+        </w:trPr>
+        <w:tc>
+          <w:tcPr>
+            <w:tcW w:w="5153" w:type="dxa"/>
+            <w:tcBorders>
+              <w:top w:val="nil"/>
+              <w:left w:val="nil"/>
+              <w:bottom w:val="nil"/>
+              <w:right w:val="nil"/>
+            </w:tcBorders>
+            <w:shd w:val="clear" w:color="auto" w:fill="auto"/>
+            <w:noWrap/>
+            <w:vAlign w:val="bottom"/>
+            <w:hideMark/>
+          </w:tcPr>
+          <w:p>
+            <w:pPr>
+              <w:spacing w:after="0" w:line="240" w:lineRule="auto"/>
+              <w:rPr>
+                <w:rFonts w:ascii="Calibri" w:eastAsia="Times New Roman" w:hAnsi="Calibri" w:cs="Times New Roman"/>
+                <w:color w:val="000000"/>
+              </w:rPr>
+            </w:pPr>
+            <w:r>
+              <w:rPr>
+                <w:rFonts w:ascii="Calibri" w:eastAsia="Times New Roman" w:hAnsi="Calibri" w:cs="Times New Roman"/>
+                <w:color w:val="000000"/>
+              </w:rPr>
+              <w:t>La_Virreina</w:t>
+            </w:r>
+          </w:p>
+        </w:tc>
+      </w:tr>
+      <w:tr>
+        <w:trPr>
+          <w:trHeight w:val="300"/>
+        </w:trPr>
+        <w:tc>
+          <w:tcPr>
+            <w:tcW w:w="5153" w:type="dxa"/>
+            <w:tcBorders>
+              <w:top w:val="nil"/>
+              <w:left w:val="nil"/>
+              <w:bottom w:val="nil"/>
+              <w:right w:val="nil"/>
+            </w:tcBorders>
+            <w:shd w:val="clear" w:color="auto" w:fill="auto"/>
+            <w:noWrap/>
+            <w:vAlign w:val="bottom"/>
+            <w:hideMark/>
+          </w:tcPr>
+          <w:p>
+            <w:pPr>
+              <w:spacing w:after="0" w:line="240" w:lineRule="auto"/>
+              <w:rPr>
+                <w:rFonts w:ascii="Calibri" w:eastAsia="Times New Roman" w:hAnsi="Calibri" w:cs="Times New Roman"/>
+                <w:color w:val="000000"/>
+              </w:rPr>
+            </w:pPr>
+            <w:r>
+              <w:rPr>
+                <w:rFonts w:ascii="Calibri" w:eastAsia="Times New Roman" w:hAnsi="Calibri" w:cs="Times New Roman"/>
+                <w:color w:val="000000"/>
+              </w:rPr>
+              <w:t>Tortas_Locas_Hipocampo</w:t>
+            </w:r>
+          </w:p>
+        </w:tc>
+      </w:tr>
+      <w:tr>
+        <w:trPr>
+          <w:trHeight w:val="300"/>
+        </w:trPr>
+        <w:tc>
+          <w:tcPr>
+            <w:tcW w:w="5153" w:type="dxa"/>
+            <w:tcBorders>
+              <w:top w:val="nil"/>
+              <w:left w:val="nil"/>
+              <w:bottom w:val="nil"/>
+              <w:right w:val="nil"/>
+            </w:tcBorders>
+            <w:shd w:val="clear" w:color="auto" w:fill="auto"/>
+            <w:noWrap/>
+            <w:vAlign w:val="bottom"/>
+            <w:hideMark/>
+          </w:tcPr>
+          <w:p>
+            <w:pPr>
+              <w:spacing w:after="0" w:line="240" w:lineRule="auto"/>
+              <w:rPr>
+                <w:rFonts w:ascii="Calibri" w:eastAsia="Times New Roman" w:hAnsi="Calibri" w:cs="Times New Roman"/>
+                <w:color w:val="000000"/>
+              </w:rPr>
+            </w:pPr>
+            <w:r>
+              <w:rPr>
+                <w:rFonts w:ascii="Calibri" w:eastAsia="Times New Roman" w:hAnsi="Calibri" w:cs="Times New Roman"/>
+                <w:color w:val="000000"/>
+              </w:rPr>
+              <w:t>tacos_abi</w:t>
+            </w:r>
+          </w:p>
+        </w:tc>
+      </w:tr>
+      <w:tr>
+        <w:trPr>
+          <w:trHeight w:val="300"/>
+        </w:trPr>
+        <w:tc>
+          <w:tcPr>
+            <w:tcW w:w="5153" w:type="dxa"/>
+            <w:tcBorders>
+              <w:top w:val="nil"/>
+              <w:left w:val="nil"/>
+              <w:bottom w:val="nil"/>
+              <w:right w:val="nil"/>
+            </w:tcBorders>
+            <w:shd w:val="clear" w:color="auto" w:fill="auto"/>
+            <w:noWrap/>
+            <w:vAlign w:val="bottom"/>
+            <w:hideMark/>
+          </w:tcPr>
+          <w:p>
+            <w:pPr>
+              <w:spacing w:after="0" w:line="240" w:lineRule="auto"/>
+              <w:rPr>
+                <w:rFonts w:ascii="Calibri" w:eastAsia="Times New Roman" w:hAnsi="Calibri" w:cs="Times New Roman"/>
+                <w:color w:val="000000"/>
+              </w:rPr>
+            </w:pPr>
+            <w:r>
+              <w:rPr>
+                <w:rFonts w:ascii="Calibri" w:eastAsia="Times New Roman" w:hAnsi="Calibri" w:cs="Times New Roman"/>
+                <w:color w:val="000000"/>
+              </w:rPr>
+              <w:t>la_perica_hamburguesa</w:t>
+            </w:r>
+          </w:p>
+        </w:tc>
+      </w:tr>
+      <w:tr>
+        <w:trPr>
+          <w:trHeight w:val="300"/>
+        </w:trPr>
+        <w:tc>
+          <w:tcPr>
+            <w:tcW w:w="5153" w:type="dxa"/>
+            <w:tcBorders>
+              <w:top w:val="nil"/>
+              <w:left w:val="nil"/>
+              <w:bottom w:val="nil"/>
+              <w:right w:val="nil"/>
+            </w:tcBorders>
+            <w:shd w:val="clear" w:color="auto" w:fill="auto"/>
+            <w:noWrap/>
+            <w:vAlign w:val="bottom"/>
+            <w:hideMark/>
+          </w:tcPr>
+          <w:p>
+            <w:pPr>
+              <w:spacing w:after="0" w:line="240" w:lineRule="auto"/>
+              <w:rPr>
+                <w:rFonts w:ascii="Calibri" w:eastAsia="Times New Roman" w:hAnsi="Calibri" w:cs="Times New Roman"/>
+                <w:color w:val="000000"/>
+              </w:rPr>
+            </w:pPr>
+            <w:r>
+              <w:rPr>
+                <w:rFonts w:ascii="Calibri" w:eastAsia="Times New Roman" w:hAnsi="Calibri" w:cs="Times New Roman"/>
+                <w:color w:val="000000"/>
+              </w:rPr>
+              <w:t>McDonalds_Centro</w:t>
+            </w:r>
+          </w:p>
+        </w:tc>
+      </w:tr>
+      <w:tr>
+        <w:trPr>
+          <w:trHeight w:val="300"/>
+        </w:trPr>
+        <w:tc>
+          <w:tcPr>
+            <w:tcW w:w="5153" w:type="dxa"/>
+            <w:tcBorders>
+              <w:top w:val="nil"/>
+              <w:left w:val="nil"/>
+              <w:bottom w:val="nil"/>
+              <w:right w:val="nil"/>
+            </w:tcBorders>
+            <w:shd w:val="clear" w:color="auto" w:fill="auto"/>
+            <w:noWrap/>
+            <w:vAlign w:val="bottom"/>
+            <w:hideMark/>
+          </w:tcPr>
+          <w:p>
+            <w:pPr>
+              <w:spacing w:after="0" w:line="240" w:lineRule="auto"/>
+              <w:rPr>
+                <w:rFonts w:ascii="Calibri" w:eastAsia="Times New Roman" w:hAnsi="Calibri" w:cs="Times New Roman"/>
+                <w:color w:val="000000"/>
+              </w:rPr>
+            </w:pPr>
+            <w:r>
+              <w:rPr>
+                <w:rFonts w:ascii="Calibri" w:eastAsia="Times New Roman" w:hAnsi="Calibri" w:cs="Times New Roman"/>
+                <w:color w:val="000000"/>
+              </w:rPr>
+              <w:t>Chaires</w:t>
+            </w:r>
+          </w:p>
+        </w:tc>
+      </w:tr>
+      <w:tr>
+        <w:trPr>
+          <w:trHeight w:val="300"/>
+        </w:trPr>
+        <w:tc>
+          <w:tcPr>
+            <w:tcW w:w="5153" w:type="dxa"/>
+            <w:tcBorders>
+              <w:top w:val="nil"/>
+              <w:left w:val="nil"/>
+              <w:bottom w:val="nil"/>
+              <w:right w:val="nil"/>
+            </w:tcBorders>
+            <w:shd w:val="clear" w:color="auto" w:fill="auto"/>
+            <w:noWrap/>
+            <w:vAlign w:val="bottom"/>
+            <w:hideMark/>
+          </w:tcPr>
+          <w:p>
+            <w:pPr>
+              <w:spacing w:after="0" w:line="240" w:lineRule="auto"/>
+              <w:rPr>
+                <w:rFonts w:ascii="Calibri" w:eastAsia="Times New Roman" w:hAnsi="Calibri" w:cs="Times New Roman"/>
+                <w:color w:val="000000"/>
+              </w:rPr>
+            </w:pPr>
+            <w:r>
+              <w:rPr>
+                <w:rFonts w:ascii="Calibri" w:eastAsia="Times New Roman" w:hAnsi="Calibri" w:cs="Times New Roman"/>
+                <w:color w:val="000000"/>
+              </w:rPr>
+              <w:t>Sushi_Itto</w:t>
+            </w:r>
+          </w:p>
+        </w:tc>
+      </w:tr>
+      <w:tr>
+        <w:trPr>
+          <w:trHeight w:val="300"/>
+        </w:trPr>
+        <w:tc>
+          <w:tcPr>
+            <w:tcW w:w="5153" w:type="dxa"/>
+            <w:tcBorders>
+              <w:top w:val="nil"/>
+              <w:left w:val="nil"/>
+              <w:bottom w:val="nil"/>
+              <w:right w:val="nil"/>
+            </w:tcBorders>
+            <w:shd w:val="clear" w:color="auto" w:fill="auto"/>
+            <w:noWrap/>
+            <w:vAlign w:val="bottom"/>
+            <w:hideMark/>
+          </w:tcPr>
+          <w:p>
+            <w:pPr>
+              <w:spacing w:after="0" w:line="240" w:lineRule="auto"/>
+              <w:rPr>
+                <w:rFonts w:ascii="Calibri" w:eastAsia="Times New Roman" w:hAnsi="Calibri" w:cs="Times New Roman"/>
+                <w:color w:val="000000"/>
+              </w:rPr>
+            </w:pPr>
+            <w:r>
+              <w:rPr>
+                <w:rFonts w:ascii="Calibri" w:eastAsia="Times New Roman" w:hAnsi="Calibri" w:cs="Times New Roman"/>
+                <w:color w:val="000000"/>
+              </w:rPr>
+              <w:t>Paniroles</w:t>
+            </w:r>
+          </w:p>
+        </w:tc>
+      </w:tr>
+      <w:tr>
+        <w:trPr>
+          <w:trHeight w:val="300"/>
+        </w:trPr>
+        <w:tc>
+          <w:tcPr>
+            <w:tcW w:w="5153" w:type="dxa"/>
+            <w:tcBorders>
+              <w:top w:val="nil"/>
+              <w:left w:val="nil"/>
+              <w:bottom w:val="nil"/>
+              <w:right w:val="nil"/>
+            </w:tcBorders>
+            <w:shd w:val="clear" w:color="auto" w:fill="auto"/>
+            <w:noWrap/>
+            <w:vAlign w:val="bottom"/>
+            <w:hideMark/>
+          </w:tcPr>
+          <w:p>
+            <w:pPr>
+              <w:spacing w:after="0" w:line="240" w:lineRule="auto"/>
+              <w:rPr>
+                <w:rFonts w:ascii="Calibri" w:eastAsia="Times New Roman" w:hAnsi="Calibri" w:cs="Times New Roman"/>
+                <w:color w:val="000000"/>
+              </w:rPr>
+            </w:pPr>
+            <w:r>
+              <w:rPr>
+                <w:rFonts w:ascii="Calibri" w:eastAsia="Times New Roman" w:hAnsi="Calibri" w:cs="Times New Roman"/>
+                <w:color w:val="000000"/>
+              </w:rPr>
+              <w:t>Restaurant_Bar_Coty_y_Pablo</w:t>
+            </w:r>
+          </w:p>
+        </w:tc>
+      </w:tr>
+      <w:tr>
+        <w:trPr>
+          <w:trHeight w:val="300"/>
+        </w:trPr>
+        <w:tc>
+          <w:tcPr>
+            <w:tcW w:w="5153" w:type="dxa"/>
+            <w:tcBorders>
+              <w:top w:val="nil"/>
+              <w:left w:val="nil"/>
+              <w:bottom w:val="nil"/>
+              <w:right w:val="nil"/>
+            </w:tcBorders>
+            <w:shd w:val="clear" w:color="auto" w:fill="auto"/>
+            <w:noWrap/>
+            <w:vAlign w:val="bottom"/>
+            <w:hideMark/>
+          </w:tcPr>
+          <w:p>
+            <w:pPr>
+              <w:spacing w:after="0" w:line="240" w:lineRule="auto"/>
+              <w:rPr>
+                <w:rFonts w:ascii="Calibri" w:eastAsia="Times New Roman" w:hAnsi="Calibri" w:cs="Times New Roman"/>
+                <w:color w:val="000000"/>
+              </w:rPr>
+            </w:pPr>
+            <w:r>
+              <w:rPr>
+                <w:rFonts w:ascii="Calibri" w:eastAsia="Times New Roman" w:hAnsi="Calibri" w:cs="Times New Roman"/>
+                <w:color w:val="000000"/>
+              </w:rPr>
+              <w:t>sirloin_stockade</w:t>
+            </w:r>
+          </w:p>
+        </w:tc>
+      </w:tr>
+    </w:tbl>
+    <w:p>
+      <w:pPr>
+        <w:rPr>
+          <w:b/>
+        </w:rPr>
+      </w:pPr>
+    </w:p>
+    <w:p>
+      <w:pPr>
+        <w:rPr>
+          <w:b/>
+        </w:rPr>
+      </w:pPr>
+    </w:p>
     <w:sectPr>
       <w:pgSz w:w="12240" w:h="15840"/>
       <w:pgMar w:top="1440" w:right="1440" w:bottom="1440" w:left="1440" w:header="720" w:footer="720" w:gutter="0"/>
